--- a/task_6.docx
+++ b/task_6.docx
@@ -547,39 +547,7 @@
         <w:rPr>
           <w:sz w:val="28"/>
         </w:rPr>
-        <w:t>. Пуассоновский поток частиц разделяется на два потока таким образом, что в первый поток частицы попадают с вероятностью 3/4, а во второй с вероятностью 1/4. Построить модель потока и разделения ча</w:t>
-      </w:r>
-      <w:r>
-        <w:rPr>
-          <w:sz w:val="28"/>
-        </w:rPr>
-        <w:t>с</w:t>
-      </w:r>
-      <w:r>
-        <w:rPr>
-          <w:sz w:val="28"/>
-        </w:rPr>
-        <w:t>тиц. Получить выборку из 1000 моментов поступления частиц. Построить выборочную фун</w:t>
-      </w:r>
-      <w:r>
-        <w:rPr>
-          <w:sz w:val="28"/>
-        </w:rPr>
-        <w:t>к</w:t>
-      </w:r>
-      <w:r>
-        <w:rPr>
-          <w:sz w:val="28"/>
-        </w:rPr>
-        <w:t>цию плотности распределения длительности интервала времени между двумя частицами для каждого из потоков</w:t>
-      </w:r>
-      <w:bookmarkStart w:id="0" w:name="_GoBack"/>
-      <w:bookmarkEnd w:id="0"/>
-      <w:r>
-        <w:rPr>
-          <w:sz w:val="28"/>
-        </w:rPr>
-        <w:t>.</w:t>
+        <w:t>. Пуассоновский поток частиц разделяется на два потока таким образом, что в первый поток частицы попадают с вероятностью 3/4, а во второй с вероятностью 1/4. Построить модель потока и разделения частиц. Получить выборку из 1000 моментов поступления частиц. Построить выборочную функцию плотности распределения длительности интервала времени между двумя частицами для каждого из потоков.</w:t>
       </w:r>
     </w:p>
     <w:p>
@@ -606,9 +574,3936 @@
     </w:p>
     <w:p>
       <w:pPr>
+        <w:shd w:val="clear" w:color="auto" w:fill="2B2B2B"/>
+        <w:tabs>
+          <w:tab w:val="left" w:pos="916"/>
+          <w:tab w:val="left" w:pos="1832"/>
+          <w:tab w:val="left" w:pos="2748"/>
+          <w:tab w:val="left" w:pos="3664"/>
+          <w:tab w:val="left" w:pos="4580"/>
+          <w:tab w:val="left" w:pos="5496"/>
+          <w:tab w:val="left" w:pos="6412"/>
+          <w:tab w:val="left" w:pos="7328"/>
+          <w:tab w:val="left" w:pos="8244"/>
+          <w:tab w:val="left" w:pos="9160"/>
+          <w:tab w:val="left" w:pos="10076"/>
+          <w:tab w:val="left" w:pos="10992"/>
+          <w:tab w:val="left" w:pos="11908"/>
+          <w:tab w:val="left" w:pos="12824"/>
+          <w:tab w:val="left" w:pos="13740"/>
+          <w:tab w:val="left" w:pos="14656"/>
+        </w:tabs>
+        <w:rPr>
+          <w:rFonts w:ascii="Courier New" w:hAnsi="Courier New" w:cs="Courier New"/>
+          <w:color w:val="A9B7C6"/>
+          <w:sz w:val="20"/>
+          <w:szCs w:val="20"/>
+          <w:lang w:val="en-US"/>
+        </w:rPr>
+      </w:pPr>
+      <w:r>
+        <w:rPr>
+          <w:rFonts w:ascii="Courier New" w:hAnsi="Courier New" w:cs="Courier New"/>
+          <w:color w:val="CC7832"/>
+          <w:sz w:val="20"/>
+          <w:szCs w:val="20"/>
+          <w:lang w:val="en-US"/>
+        </w:rPr>
+        <w:t xml:space="preserve">import </w:t>
+      </w:r>
+      <w:r>
+        <w:rPr>
+          <w:rFonts w:ascii="Courier New" w:hAnsi="Courier New" w:cs="Courier New"/>
+          <w:color w:val="A9B7C6"/>
+          <w:sz w:val="20"/>
+          <w:szCs w:val="20"/>
+          <w:lang w:val="en-US"/>
+        </w:rPr>
+        <w:t>random</w:t>
+      </w:r>
+      <w:r>
+        <w:rPr>
+          <w:rFonts w:ascii="Courier New" w:hAnsi="Courier New" w:cs="Courier New"/>
+          <w:color w:val="A9B7C6"/>
+          <w:sz w:val="20"/>
+          <w:szCs w:val="20"/>
+          <w:lang w:val="en-US"/>
+        </w:rPr>
+        <w:br/>
+      </w:r>
+      <w:r>
+        <w:rPr>
+          <w:rFonts w:ascii="Courier New" w:hAnsi="Courier New" w:cs="Courier New"/>
+          <w:color w:val="CC7832"/>
+          <w:sz w:val="20"/>
+          <w:szCs w:val="20"/>
+          <w:lang w:val="en-US"/>
+        </w:rPr>
+        <w:t xml:space="preserve">import </w:t>
+      </w:r>
+      <w:r>
+        <w:rPr>
+          <w:rFonts w:ascii="Courier New" w:hAnsi="Courier New" w:cs="Courier New"/>
+          <w:color w:val="A9B7C6"/>
+          <w:sz w:val="20"/>
+          <w:szCs w:val="20"/>
+          <w:lang w:val="en-US"/>
+        </w:rPr>
+        <w:t>math</w:t>
+      </w:r>
+      <w:r>
+        <w:rPr>
+          <w:rFonts w:ascii="Courier New" w:hAnsi="Courier New" w:cs="Courier New"/>
+          <w:color w:val="A9B7C6"/>
+          <w:sz w:val="20"/>
+          <w:szCs w:val="20"/>
+          <w:lang w:val="en-US"/>
+        </w:rPr>
+        <w:br/>
+      </w:r>
+      <w:r>
+        <w:rPr>
+          <w:rFonts w:ascii="Courier New" w:hAnsi="Courier New" w:cs="Courier New"/>
+          <w:color w:val="CC7832"/>
+          <w:sz w:val="20"/>
+          <w:szCs w:val="20"/>
+          <w:lang w:val="en-US"/>
+        </w:rPr>
+        <w:t xml:space="preserve">import </w:t>
+      </w:r>
+      <w:proofErr w:type="spellStart"/>
+      <w:r>
+        <w:rPr>
+          <w:rFonts w:ascii="Courier New" w:hAnsi="Courier New" w:cs="Courier New"/>
+          <w:color w:val="A9B7C6"/>
+          <w:sz w:val="20"/>
+          <w:szCs w:val="20"/>
+          <w:lang w:val="en-US"/>
+        </w:rPr>
+        <w:t>matplotlib.pyplot</w:t>
+      </w:r>
+      <w:proofErr w:type="spellEnd"/>
+      <w:r>
+        <w:rPr>
+          <w:rFonts w:ascii="Courier New" w:hAnsi="Courier New" w:cs="Courier New"/>
+          <w:color w:val="A9B7C6"/>
+          <w:sz w:val="20"/>
+          <w:szCs w:val="20"/>
+          <w:lang w:val="en-US"/>
+        </w:rPr>
+        <w:t xml:space="preserve"> </w:t>
+      </w:r>
+      <w:r>
+        <w:rPr>
+          <w:rFonts w:ascii="Courier New" w:hAnsi="Courier New" w:cs="Courier New"/>
+          <w:color w:val="CC7832"/>
+          <w:sz w:val="20"/>
+          <w:szCs w:val="20"/>
+          <w:lang w:val="en-US"/>
+        </w:rPr>
+        <w:t xml:space="preserve">as </w:t>
+      </w:r>
+      <w:proofErr w:type="spellStart"/>
+      <w:r>
+        <w:rPr>
+          <w:rFonts w:ascii="Courier New" w:hAnsi="Courier New" w:cs="Courier New"/>
+          <w:color w:val="A9B7C6"/>
+          <w:sz w:val="20"/>
+          <w:szCs w:val="20"/>
+          <w:lang w:val="en-US"/>
+        </w:rPr>
+        <w:t>plt</w:t>
+      </w:r>
+      <w:proofErr w:type="spellEnd"/>
+      <w:r>
+        <w:rPr>
+          <w:rFonts w:ascii="Courier New" w:hAnsi="Courier New" w:cs="Courier New"/>
+          <w:color w:val="A9B7C6"/>
+          <w:sz w:val="20"/>
+          <w:szCs w:val="20"/>
+          <w:lang w:val="en-US"/>
+        </w:rPr>
+        <w:br/>
+      </w:r>
+      <w:r>
+        <w:rPr>
+          <w:rFonts w:ascii="Courier New" w:hAnsi="Courier New" w:cs="Courier New"/>
+          <w:color w:val="CC7832"/>
+          <w:sz w:val="20"/>
+          <w:szCs w:val="20"/>
+          <w:lang w:val="en-US"/>
+        </w:rPr>
+        <w:t xml:space="preserve">from </w:t>
+      </w:r>
+      <w:proofErr w:type="spellStart"/>
+      <w:r>
+        <w:rPr>
+          <w:rFonts w:ascii="Courier New" w:hAnsi="Courier New" w:cs="Courier New"/>
+          <w:color w:val="A9B7C6"/>
+          <w:sz w:val="20"/>
+          <w:szCs w:val="20"/>
+          <w:lang w:val="en-US"/>
+        </w:rPr>
+        <w:t>numpy.core.function_base</w:t>
+      </w:r>
+      <w:proofErr w:type="spellEnd"/>
+      <w:r>
+        <w:rPr>
+          <w:rFonts w:ascii="Courier New" w:hAnsi="Courier New" w:cs="Courier New"/>
+          <w:color w:val="A9B7C6"/>
+          <w:sz w:val="20"/>
+          <w:szCs w:val="20"/>
+          <w:lang w:val="en-US"/>
+        </w:rPr>
+        <w:t xml:space="preserve"> </w:t>
+      </w:r>
+      <w:r>
+        <w:rPr>
+          <w:rFonts w:ascii="Courier New" w:hAnsi="Courier New" w:cs="Courier New"/>
+          <w:color w:val="CC7832"/>
+          <w:sz w:val="20"/>
+          <w:szCs w:val="20"/>
+          <w:lang w:val="en-US"/>
+        </w:rPr>
+        <w:t xml:space="preserve">import </w:t>
+      </w:r>
+      <w:proofErr w:type="spellStart"/>
+      <w:r>
+        <w:rPr>
+          <w:rFonts w:ascii="Courier New" w:hAnsi="Courier New" w:cs="Courier New"/>
+          <w:color w:val="A9B7C6"/>
+          <w:sz w:val="20"/>
+          <w:szCs w:val="20"/>
+          <w:lang w:val="en-US"/>
+        </w:rPr>
+        <w:t>linspace</w:t>
+      </w:r>
+      <w:proofErr w:type="spellEnd"/>
+      <w:r>
+        <w:rPr>
+          <w:rFonts w:ascii="Courier New" w:hAnsi="Courier New" w:cs="Courier New"/>
+          <w:color w:val="A9B7C6"/>
+          <w:sz w:val="20"/>
+          <w:szCs w:val="20"/>
+          <w:lang w:val="en-US"/>
+        </w:rPr>
+        <w:br/>
+      </w:r>
+      <w:r>
+        <w:rPr>
+          <w:rFonts w:ascii="Courier New" w:hAnsi="Courier New" w:cs="Courier New"/>
+          <w:color w:val="A9B7C6"/>
+          <w:sz w:val="20"/>
+          <w:szCs w:val="20"/>
+          <w:lang w:val="en-US"/>
+        </w:rPr>
+        <w:br/>
+        <w:t xml:space="preserve">N = </w:t>
+      </w:r>
+      <w:r>
+        <w:rPr>
+          <w:rFonts w:ascii="Courier New" w:hAnsi="Courier New" w:cs="Courier New"/>
+          <w:color w:val="6897BB"/>
+          <w:sz w:val="20"/>
+          <w:szCs w:val="20"/>
+          <w:lang w:val="en-US"/>
+        </w:rPr>
+        <w:t xml:space="preserve">1000  </w:t>
+      </w:r>
+      <w:r>
+        <w:rPr>
+          <w:rFonts w:ascii="Courier New" w:hAnsi="Courier New" w:cs="Courier New"/>
+          <w:color w:val="808080"/>
+          <w:sz w:val="20"/>
+          <w:szCs w:val="20"/>
+          <w:lang w:val="en-US"/>
+        </w:rPr>
+        <w:t xml:space="preserve"># </w:t>
+      </w:r>
+      <w:r>
+        <w:rPr>
+          <w:rFonts w:ascii="Courier New" w:hAnsi="Courier New" w:cs="Courier New"/>
+          <w:color w:val="808080"/>
+          <w:sz w:val="20"/>
+          <w:szCs w:val="20"/>
+        </w:rPr>
+        <w:t>число</w:t>
+      </w:r>
+      <w:r>
+        <w:rPr>
+          <w:rFonts w:ascii="Courier New" w:hAnsi="Courier New" w:cs="Courier New"/>
+          <w:color w:val="808080"/>
+          <w:sz w:val="20"/>
+          <w:szCs w:val="20"/>
+          <w:lang w:val="en-US"/>
+        </w:rPr>
+        <w:t xml:space="preserve"> </w:t>
+      </w:r>
+      <w:r>
+        <w:rPr>
+          <w:rFonts w:ascii="Courier New" w:hAnsi="Courier New" w:cs="Courier New"/>
+          <w:color w:val="808080"/>
+          <w:sz w:val="20"/>
+          <w:szCs w:val="20"/>
+        </w:rPr>
+        <w:t>частиц</w:t>
+      </w:r>
+      <w:r>
+        <w:rPr>
+          <w:rFonts w:ascii="Courier New" w:hAnsi="Courier New" w:cs="Courier New"/>
+          <w:color w:val="808080"/>
+          <w:sz w:val="20"/>
+          <w:szCs w:val="20"/>
+          <w:lang w:val="en-US"/>
+        </w:rPr>
+        <w:br/>
+      </w:r>
+      <w:r>
+        <w:rPr>
+          <w:rFonts w:ascii="Courier New" w:hAnsi="Courier New" w:cs="Courier New"/>
+          <w:color w:val="A9B7C6"/>
+          <w:sz w:val="20"/>
+          <w:szCs w:val="20"/>
+          <w:lang w:val="en-US"/>
+        </w:rPr>
+        <w:t xml:space="preserve">LMBD = </w:t>
+      </w:r>
+      <w:r>
+        <w:rPr>
+          <w:rFonts w:ascii="Courier New" w:hAnsi="Courier New" w:cs="Courier New"/>
+          <w:color w:val="6897BB"/>
+          <w:sz w:val="20"/>
+          <w:szCs w:val="20"/>
+          <w:lang w:val="en-US"/>
+        </w:rPr>
+        <w:t xml:space="preserve">2  </w:t>
+      </w:r>
+      <w:r>
+        <w:rPr>
+          <w:rFonts w:ascii="Courier New" w:hAnsi="Courier New" w:cs="Courier New"/>
+          <w:color w:val="808080"/>
+          <w:sz w:val="20"/>
+          <w:szCs w:val="20"/>
+          <w:lang w:val="en-US"/>
+        </w:rPr>
+        <w:t xml:space="preserve"># </w:t>
+      </w:r>
+      <w:r>
+        <w:rPr>
+          <w:rFonts w:ascii="Courier New" w:hAnsi="Courier New" w:cs="Courier New"/>
+          <w:color w:val="808080"/>
+          <w:sz w:val="20"/>
+          <w:szCs w:val="20"/>
+        </w:rPr>
+        <w:t>лямбда</w:t>
+      </w:r>
+      <w:r>
+        <w:rPr>
+          <w:rFonts w:ascii="Courier New" w:hAnsi="Courier New" w:cs="Courier New"/>
+          <w:color w:val="808080"/>
+          <w:sz w:val="20"/>
+          <w:szCs w:val="20"/>
+          <w:lang w:val="en-US"/>
+        </w:rPr>
+        <w:br/>
+      </w:r>
+      <w:r>
+        <w:rPr>
+          <w:rFonts w:ascii="Courier New" w:hAnsi="Courier New" w:cs="Courier New"/>
+          <w:color w:val="808080"/>
+          <w:sz w:val="20"/>
+          <w:szCs w:val="20"/>
+          <w:lang w:val="en-US"/>
+        </w:rPr>
+        <w:br/>
+      </w:r>
+      <w:r>
+        <w:rPr>
+          <w:rFonts w:ascii="Courier New" w:hAnsi="Courier New" w:cs="Courier New"/>
+          <w:color w:val="808080"/>
+          <w:sz w:val="20"/>
+          <w:szCs w:val="20"/>
+          <w:lang w:val="en-US"/>
+        </w:rPr>
+        <w:br/>
+      </w:r>
+      <w:proofErr w:type="spellStart"/>
+      <w:r>
+        <w:rPr>
+          <w:rFonts w:ascii="Courier New" w:hAnsi="Courier New" w:cs="Courier New"/>
+          <w:color w:val="CC7832"/>
+          <w:sz w:val="20"/>
+          <w:szCs w:val="20"/>
+          <w:lang w:val="en-US"/>
+        </w:rPr>
+        <w:t>def</w:t>
+      </w:r>
+      <w:proofErr w:type="spellEnd"/>
+      <w:r>
+        <w:rPr>
+          <w:rFonts w:ascii="Courier New" w:hAnsi="Courier New" w:cs="Courier New"/>
+          <w:color w:val="CC7832"/>
+          <w:sz w:val="20"/>
+          <w:szCs w:val="20"/>
+          <w:lang w:val="en-US"/>
+        </w:rPr>
+        <w:t xml:space="preserve"> </w:t>
+      </w:r>
+      <w:proofErr w:type="spellStart"/>
+      <w:r>
+        <w:rPr>
+          <w:rFonts w:ascii="Courier New" w:hAnsi="Courier New" w:cs="Courier New"/>
+          <w:color w:val="FFC66D"/>
+          <w:sz w:val="20"/>
+          <w:szCs w:val="20"/>
+          <w:lang w:val="en-US"/>
+        </w:rPr>
+        <w:t>puasson</w:t>
+      </w:r>
+      <w:proofErr w:type="spellEnd"/>
+      <w:r>
+        <w:rPr>
+          <w:rFonts w:ascii="Courier New" w:hAnsi="Courier New" w:cs="Courier New"/>
+          <w:color w:val="A9B7C6"/>
+          <w:sz w:val="20"/>
+          <w:szCs w:val="20"/>
+          <w:lang w:val="en-US"/>
+        </w:rPr>
+        <w:t>():</w:t>
+      </w:r>
+      <w:r>
+        <w:rPr>
+          <w:rFonts w:ascii="Courier New" w:hAnsi="Courier New" w:cs="Courier New"/>
+          <w:color w:val="A9B7C6"/>
+          <w:sz w:val="20"/>
+          <w:szCs w:val="20"/>
+          <w:lang w:val="en-US"/>
+        </w:rPr>
+        <w:br/>
+        <w:t xml:space="preserve">    </w:t>
+      </w:r>
+      <w:r>
+        <w:rPr>
+          <w:rFonts w:ascii="Courier New" w:hAnsi="Courier New" w:cs="Courier New"/>
+          <w:color w:val="CC7832"/>
+          <w:sz w:val="20"/>
+          <w:szCs w:val="20"/>
+          <w:lang w:val="en-US"/>
+        </w:rPr>
+        <w:t xml:space="preserve">return </w:t>
+      </w:r>
+      <w:r>
+        <w:rPr>
+          <w:rFonts w:ascii="Courier New" w:hAnsi="Courier New" w:cs="Courier New"/>
+          <w:color w:val="A9B7C6"/>
+          <w:sz w:val="20"/>
+          <w:szCs w:val="20"/>
+          <w:lang w:val="en-US"/>
+        </w:rPr>
+        <w:t>-</w:t>
+      </w:r>
+      <w:r>
+        <w:rPr>
+          <w:rFonts w:ascii="Courier New" w:hAnsi="Courier New" w:cs="Courier New"/>
+          <w:color w:val="6897BB"/>
+          <w:sz w:val="20"/>
+          <w:szCs w:val="20"/>
+          <w:lang w:val="en-US"/>
+        </w:rPr>
+        <w:t xml:space="preserve">1 </w:t>
+      </w:r>
+      <w:r>
+        <w:rPr>
+          <w:rFonts w:ascii="Courier New" w:hAnsi="Courier New" w:cs="Courier New"/>
+          <w:color w:val="A9B7C6"/>
+          <w:sz w:val="20"/>
+          <w:szCs w:val="20"/>
+          <w:lang w:val="en-US"/>
+        </w:rPr>
+        <w:t>/ LMBD * math.log(</w:t>
+      </w:r>
+      <w:proofErr w:type="spellStart"/>
+      <w:r>
+        <w:rPr>
+          <w:rFonts w:ascii="Courier New" w:hAnsi="Courier New" w:cs="Courier New"/>
+          <w:color w:val="A9B7C6"/>
+          <w:sz w:val="20"/>
+          <w:szCs w:val="20"/>
+          <w:lang w:val="en-US"/>
+        </w:rPr>
+        <w:t>random.random</w:t>
+      </w:r>
+      <w:proofErr w:type="spellEnd"/>
+      <w:r>
+        <w:rPr>
+          <w:rFonts w:ascii="Courier New" w:hAnsi="Courier New" w:cs="Courier New"/>
+          <w:color w:val="A9B7C6"/>
+          <w:sz w:val="20"/>
+          <w:szCs w:val="20"/>
+          <w:lang w:val="en-US"/>
+        </w:rPr>
+        <w:t>())</w:t>
+      </w:r>
+      <w:r>
+        <w:rPr>
+          <w:rFonts w:ascii="Courier New" w:hAnsi="Courier New" w:cs="Courier New"/>
+          <w:color w:val="A9B7C6"/>
+          <w:sz w:val="20"/>
+          <w:szCs w:val="20"/>
+          <w:lang w:val="en-US"/>
+        </w:rPr>
+        <w:br/>
+      </w:r>
+      <w:r>
+        <w:rPr>
+          <w:rFonts w:ascii="Courier New" w:hAnsi="Courier New" w:cs="Courier New"/>
+          <w:color w:val="A9B7C6"/>
+          <w:sz w:val="20"/>
+          <w:szCs w:val="20"/>
+          <w:lang w:val="en-US"/>
+        </w:rPr>
+        <w:br/>
+      </w:r>
+      <w:r>
+        <w:rPr>
+          <w:rFonts w:ascii="Courier New" w:hAnsi="Courier New" w:cs="Courier New"/>
+          <w:color w:val="A9B7C6"/>
+          <w:sz w:val="20"/>
+          <w:szCs w:val="20"/>
+          <w:lang w:val="en-US"/>
+        </w:rPr>
+        <w:br/>
+      </w:r>
+      <w:proofErr w:type="spellStart"/>
+      <w:r>
+        <w:rPr>
+          <w:rFonts w:ascii="Courier New" w:hAnsi="Courier New" w:cs="Courier New"/>
+          <w:color w:val="CC7832"/>
+          <w:sz w:val="20"/>
+          <w:szCs w:val="20"/>
+          <w:lang w:val="en-US"/>
+        </w:rPr>
+        <w:t>def</w:t>
+      </w:r>
+      <w:proofErr w:type="spellEnd"/>
+      <w:r>
+        <w:rPr>
+          <w:rFonts w:ascii="Courier New" w:hAnsi="Courier New" w:cs="Courier New"/>
+          <w:color w:val="CC7832"/>
+          <w:sz w:val="20"/>
+          <w:szCs w:val="20"/>
+          <w:lang w:val="en-US"/>
+        </w:rPr>
+        <w:t xml:space="preserve"> </w:t>
+      </w:r>
+      <w:proofErr w:type="spellStart"/>
+      <w:r>
+        <w:rPr>
+          <w:rFonts w:ascii="Courier New" w:hAnsi="Courier New" w:cs="Courier New"/>
+          <w:color w:val="FFC66D"/>
+          <w:sz w:val="20"/>
+          <w:szCs w:val="20"/>
+          <w:lang w:val="en-US"/>
+        </w:rPr>
+        <w:t>get_intervals</w:t>
+      </w:r>
+      <w:proofErr w:type="spellEnd"/>
+      <w:r>
+        <w:rPr>
+          <w:rFonts w:ascii="Courier New" w:hAnsi="Courier New" w:cs="Courier New"/>
+          <w:color w:val="A9B7C6"/>
+          <w:sz w:val="20"/>
+          <w:szCs w:val="20"/>
+          <w:lang w:val="en-US"/>
+        </w:rPr>
+        <w:t>(</w:t>
+      </w:r>
+      <w:proofErr w:type="spellStart"/>
+      <w:r>
+        <w:rPr>
+          <w:rFonts w:ascii="Courier New" w:hAnsi="Courier New" w:cs="Courier New"/>
+          <w:color w:val="A9B7C6"/>
+          <w:sz w:val="20"/>
+          <w:szCs w:val="20"/>
+          <w:lang w:val="en-US"/>
+        </w:rPr>
+        <w:t>temp_list</w:t>
+      </w:r>
+      <w:proofErr w:type="spellEnd"/>
+      <w:r>
+        <w:rPr>
+          <w:rFonts w:ascii="Courier New" w:hAnsi="Courier New" w:cs="Courier New"/>
+          <w:color w:val="A9B7C6"/>
+          <w:sz w:val="20"/>
+          <w:szCs w:val="20"/>
+          <w:lang w:val="en-US"/>
+        </w:rPr>
+        <w:t xml:space="preserve">: </w:t>
+      </w:r>
+      <w:r>
+        <w:rPr>
+          <w:rFonts w:ascii="Courier New" w:hAnsi="Courier New" w:cs="Courier New"/>
+          <w:color w:val="8888C6"/>
+          <w:sz w:val="20"/>
+          <w:szCs w:val="20"/>
+          <w:lang w:val="en-US"/>
+        </w:rPr>
+        <w:t>list</w:t>
+      </w:r>
+      <w:r>
+        <w:rPr>
+          <w:rFonts w:ascii="Courier New" w:hAnsi="Courier New" w:cs="Courier New"/>
+          <w:color w:val="A9B7C6"/>
+          <w:sz w:val="20"/>
+          <w:szCs w:val="20"/>
+          <w:lang w:val="en-US"/>
+        </w:rPr>
+        <w:t xml:space="preserve">) -&gt; </w:t>
+      </w:r>
+      <w:r>
+        <w:rPr>
+          <w:rFonts w:ascii="Courier New" w:hAnsi="Courier New" w:cs="Courier New"/>
+          <w:color w:val="8888C6"/>
+          <w:sz w:val="20"/>
+          <w:szCs w:val="20"/>
+          <w:lang w:val="en-US"/>
+        </w:rPr>
+        <w:t>list</w:t>
+      </w:r>
+      <w:r>
+        <w:rPr>
+          <w:rFonts w:ascii="Courier New" w:hAnsi="Courier New" w:cs="Courier New"/>
+          <w:color w:val="A9B7C6"/>
+          <w:sz w:val="20"/>
+          <w:szCs w:val="20"/>
+          <w:lang w:val="en-US"/>
+        </w:rPr>
+        <w:t>:</w:t>
+      </w:r>
+      <w:r>
+        <w:rPr>
+          <w:rFonts w:ascii="Courier New" w:hAnsi="Courier New" w:cs="Courier New"/>
+          <w:color w:val="A9B7C6"/>
+          <w:sz w:val="20"/>
+          <w:szCs w:val="20"/>
+          <w:lang w:val="en-US"/>
+        </w:rPr>
+        <w:br/>
+        <w:t xml:space="preserve">    </w:t>
+      </w:r>
+      <w:r>
+        <w:rPr>
+          <w:rFonts w:ascii="Courier New" w:hAnsi="Courier New" w:cs="Courier New"/>
+          <w:color w:val="CC7832"/>
+          <w:sz w:val="20"/>
+          <w:szCs w:val="20"/>
+          <w:lang w:val="en-US"/>
+        </w:rPr>
+        <w:t xml:space="preserve">return </w:t>
+      </w:r>
+      <w:r>
+        <w:rPr>
+          <w:rFonts w:ascii="Courier New" w:hAnsi="Courier New" w:cs="Courier New"/>
+          <w:color w:val="A9B7C6"/>
+          <w:sz w:val="20"/>
+          <w:szCs w:val="20"/>
+          <w:lang w:val="en-US"/>
+        </w:rPr>
+        <w:t>[</w:t>
+      </w:r>
+      <w:r>
+        <w:rPr>
+          <w:rFonts w:ascii="Courier New" w:hAnsi="Courier New" w:cs="Courier New"/>
+          <w:color w:val="8888C6"/>
+          <w:sz w:val="20"/>
+          <w:szCs w:val="20"/>
+          <w:lang w:val="en-US"/>
+        </w:rPr>
+        <w:t>abs</w:t>
+      </w:r>
+      <w:r>
+        <w:rPr>
+          <w:rFonts w:ascii="Courier New" w:hAnsi="Courier New" w:cs="Courier New"/>
+          <w:color w:val="A9B7C6"/>
+          <w:sz w:val="20"/>
+          <w:szCs w:val="20"/>
+          <w:lang w:val="en-US"/>
+        </w:rPr>
+        <w:t>(</w:t>
+      </w:r>
+      <w:proofErr w:type="spellStart"/>
+      <w:r>
+        <w:rPr>
+          <w:rFonts w:ascii="Courier New" w:hAnsi="Courier New" w:cs="Courier New"/>
+          <w:color w:val="A9B7C6"/>
+          <w:sz w:val="20"/>
+          <w:szCs w:val="20"/>
+          <w:lang w:val="en-US"/>
+        </w:rPr>
+        <w:t>temp_list</w:t>
+      </w:r>
+      <w:proofErr w:type="spellEnd"/>
+      <w:r>
+        <w:rPr>
+          <w:rFonts w:ascii="Courier New" w:hAnsi="Courier New" w:cs="Courier New"/>
+          <w:color w:val="A9B7C6"/>
+          <w:sz w:val="20"/>
+          <w:szCs w:val="20"/>
+          <w:lang w:val="en-US"/>
+        </w:rPr>
+        <w:t>[_</w:t>
+      </w:r>
+      <w:proofErr w:type="spellStart"/>
+      <w:r>
+        <w:rPr>
+          <w:rFonts w:ascii="Courier New" w:hAnsi="Courier New" w:cs="Courier New"/>
+          <w:color w:val="A9B7C6"/>
+          <w:sz w:val="20"/>
+          <w:szCs w:val="20"/>
+          <w:lang w:val="en-US"/>
+        </w:rPr>
+        <w:t>i</w:t>
+      </w:r>
+      <w:proofErr w:type="spellEnd"/>
+      <w:r>
+        <w:rPr>
+          <w:rFonts w:ascii="Courier New" w:hAnsi="Courier New" w:cs="Courier New"/>
+          <w:color w:val="A9B7C6"/>
+          <w:sz w:val="20"/>
+          <w:szCs w:val="20"/>
+          <w:lang w:val="en-US"/>
+        </w:rPr>
+        <w:t xml:space="preserve"> + </w:t>
+      </w:r>
+      <w:r>
+        <w:rPr>
+          <w:rFonts w:ascii="Courier New" w:hAnsi="Courier New" w:cs="Courier New"/>
+          <w:color w:val="6897BB"/>
+          <w:sz w:val="20"/>
+          <w:szCs w:val="20"/>
+          <w:lang w:val="en-US"/>
+        </w:rPr>
+        <w:t>1</w:t>
+      </w:r>
+      <w:r>
+        <w:rPr>
+          <w:rFonts w:ascii="Courier New" w:hAnsi="Courier New" w:cs="Courier New"/>
+          <w:color w:val="A9B7C6"/>
+          <w:sz w:val="20"/>
+          <w:szCs w:val="20"/>
+          <w:lang w:val="en-US"/>
+        </w:rPr>
+        <w:t xml:space="preserve">] - </w:t>
+      </w:r>
+      <w:proofErr w:type="spellStart"/>
+      <w:r>
+        <w:rPr>
+          <w:rFonts w:ascii="Courier New" w:hAnsi="Courier New" w:cs="Courier New"/>
+          <w:color w:val="A9B7C6"/>
+          <w:sz w:val="20"/>
+          <w:szCs w:val="20"/>
+          <w:lang w:val="en-US"/>
+        </w:rPr>
+        <w:t>temp_list</w:t>
+      </w:r>
+      <w:proofErr w:type="spellEnd"/>
+      <w:r>
+        <w:rPr>
+          <w:rFonts w:ascii="Courier New" w:hAnsi="Courier New" w:cs="Courier New"/>
+          <w:color w:val="A9B7C6"/>
+          <w:sz w:val="20"/>
+          <w:szCs w:val="20"/>
+          <w:lang w:val="en-US"/>
+        </w:rPr>
+        <w:t>[_</w:t>
+      </w:r>
+      <w:proofErr w:type="spellStart"/>
+      <w:r>
+        <w:rPr>
+          <w:rFonts w:ascii="Courier New" w:hAnsi="Courier New" w:cs="Courier New"/>
+          <w:color w:val="A9B7C6"/>
+          <w:sz w:val="20"/>
+          <w:szCs w:val="20"/>
+          <w:lang w:val="en-US"/>
+        </w:rPr>
+        <w:t>i</w:t>
+      </w:r>
+      <w:proofErr w:type="spellEnd"/>
+      <w:r>
+        <w:rPr>
+          <w:rFonts w:ascii="Courier New" w:hAnsi="Courier New" w:cs="Courier New"/>
+          <w:color w:val="A9B7C6"/>
+          <w:sz w:val="20"/>
+          <w:szCs w:val="20"/>
+          <w:lang w:val="en-US"/>
+        </w:rPr>
+        <w:t xml:space="preserve">]) </w:t>
+      </w:r>
+      <w:r>
+        <w:rPr>
+          <w:rFonts w:ascii="Courier New" w:hAnsi="Courier New" w:cs="Courier New"/>
+          <w:color w:val="CC7832"/>
+          <w:sz w:val="20"/>
+          <w:szCs w:val="20"/>
+          <w:lang w:val="en-US"/>
+        </w:rPr>
+        <w:t xml:space="preserve">for </w:t>
+      </w:r>
+      <w:r>
+        <w:rPr>
+          <w:rFonts w:ascii="Courier New" w:hAnsi="Courier New" w:cs="Courier New"/>
+          <w:color w:val="A9B7C6"/>
+          <w:sz w:val="20"/>
+          <w:szCs w:val="20"/>
+          <w:lang w:val="en-US"/>
+        </w:rPr>
+        <w:t>_</w:t>
+      </w:r>
+      <w:proofErr w:type="spellStart"/>
+      <w:r>
+        <w:rPr>
+          <w:rFonts w:ascii="Courier New" w:hAnsi="Courier New" w:cs="Courier New"/>
+          <w:color w:val="A9B7C6"/>
+          <w:sz w:val="20"/>
+          <w:szCs w:val="20"/>
+          <w:lang w:val="en-US"/>
+        </w:rPr>
+        <w:t>i</w:t>
+      </w:r>
+      <w:proofErr w:type="spellEnd"/>
+      <w:r>
+        <w:rPr>
+          <w:rFonts w:ascii="Courier New" w:hAnsi="Courier New" w:cs="Courier New"/>
+          <w:color w:val="A9B7C6"/>
+          <w:sz w:val="20"/>
+          <w:szCs w:val="20"/>
+          <w:lang w:val="en-US"/>
+        </w:rPr>
+        <w:t xml:space="preserve"> </w:t>
+      </w:r>
+      <w:r>
+        <w:rPr>
+          <w:rFonts w:ascii="Courier New" w:hAnsi="Courier New" w:cs="Courier New"/>
+          <w:color w:val="CC7832"/>
+          <w:sz w:val="20"/>
+          <w:szCs w:val="20"/>
+          <w:lang w:val="en-US"/>
+        </w:rPr>
+        <w:t xml:space="preserve">in </w:t>
+      </w:r>
+      <w:r>
+        <w:rPr>
+          <w:rFonts w:ascii="Courier New" w:hAnsi="Courier New" w:cs="Courier New"/>
+          <w:color w:val="8888C6"/>
+          <w:sz w:val="20"/>
+          <w:szCs w:val="20"/>
+          <w:lang w:val="en-US"/>
+        </w:rPr>
+        <w:t>range</w:t>
+      </w:r>
+      <w:r>
+        <w:rPr>
+          <w:rFonts w:ascii="Courier New" w:hAnsi="Courier New" w:cs="Courier New"/>
+          <w:color w:val="A9B7C6"/>
+          <w:sz w:val="20"/>
+          <w:szCs w:val="20"/>
+          <w:lang w:val="en-US"/>
+        </w:rPr>
+        <w:t>(</w:t>
+      </w:r>
+      <w:proofErr w:type="spellStart"/>
+      <w:r>
+        <w:rPr>
+          <w:rFonts w:ascii="Courier New" w:hAnsi="Courier New" w:cs="Courier New"/>
+          <w:color w:val="8888C6"/>
+          <w:sz w:val="20"/>
+          <w:szCs w:val="20"/>
+          <w:lang w:val="en-US"/>
+        </w:rPr>
+        <w:t>len</w:t>
+      </w:r>
+      <w:proofErr w:type="spellEnd"/>
+      <w:r>
+        <w:rPr>
+          <w:rFonts w:ascii="Courier New" w:hAnsi="Courier New" w:cs="Courier New"/>
+          <w:color w:val="A9B7C6"/>
+          <w:sz w:val="20"/>
+          <w:szCs w:val="20"/>
+          <w:lang w:val="en-US"/>
+        </w:rPr>
+        <w:t>(</w:t>
+      </w:r>
+      <w:proofErr w:type="spellStart"/>
+      <w:r>
+        <w:rPr>
+          <w:rFonts w:ascii="Courier New" w:hAnsi="Courier New" w:cs="Courier New"/>
+          <w:color w:val="A9B7C6"/>
+          <w:sz w:val="20"/>
+          <w:szCs w:val="20"/>
+          <w:lang w:val="en-US"/>
+        </w:rPr>
+        <w:t>temp_list</w:t>
+      </w:r>
+      <w:proofErr w:type="spellEnd"/>
+      <w:r>
+        <w:rPr>
+          <w:rFonts w:ascii="Courier New" w:hAnsi="Courier New" w:cs="Courier New"/>
+          <w:color w:val="A9B7C6"/>
+          <w:sz w:val="20"/>
+          <w:szCs w:val="20"/>
+          <w:lang w:val="en-US"/>
+        </w:rPr>
+        <w:t xml:space="preserve">) - </w:t>
+      </w:r>
+      <w:r>
+        <w:rPr>
+          <w:rFonts w:ascii="Courier New" w:hAnsi="Courier New" w:cs="Courier New"/>
+          <w:color w:val="6897BB"/>
+          <w:sz w:val="20"/>
+          <w:szCs w:val="20"/>
+          <w:lang w:val="en-US"/>
+        </w:rPr>
+        <w:t>1</w:t>
+      </w:r>
+      <w:r>
+        <w:rPr>
+          <w:rFonts w:ascii="Courier New" w:hAnsi="Courier New" w:cs="Courier New"/>
+          <w:color w:val="A9B7C6"/>
+          <w:sz w:val="20"/>
+          <w:szCs w:val="20"/>
+          <w:lang w:val="en-US"/>
+        </w:rPr>
+        <w:t>)]</w:t>
+      </w:r>
+      <w:r>
+        <w:rPr>
+          <w:rFonts w:ascii="Courier New" w:hAnsi="Courier New" w:cs="Courier New"/>
+          <w:color w:val="A9B7C6"/>
+          <w:sz w:val="20"/>
+          <w:szCs w:val="20"/>
+          <w:lang w:val="en-US"/>
+        </w:rPr>
+        <w:br/>
+      </w:r>
+      <w:r>
+        <w:rPr>
+          <w:rFonts w:ascii="Courier New" w:hAnsi="Courier New" w:cs="Courier New"/>
+          <w:color w:val="A9B7C6"/>
+          <w:sz w:val="20"/>
+          <w:szCs w:val="20"/>
+          <w:lang w:val="en-US"/>
+        </w:rPr>
+        <w:br/>
+      </w:r>
+      <w:r>
+        <w:rPr>
+          <w:rFonts w:ascii="Courier New" w:hAnsi="Courier New" w:cs="Courier New"/>
+          <w:color w:val="A9B7C6"/>
+          <w:sz w:val="20"/>
+          <w:szCs w:val="20"/>
+          <w:lang w:val="en-US"/>
+        </w:rPr>
+        <w:br/>
+      </w:r>
+      <w:proofErr w:type="spellStart"/>
+      <w:r>
+        <w:rPr>
+          <w:rFonts w:ascii="Courier New" w:hAnsi="Courier New" w:cs="Courier New"/>
+          <w:color w:val="CC7832"/>
+          <w:sz w:val="20"/>
+          <w:szCs w:val="20"/>
+          <w:lang w:val="en-US"/>
+        </w:rPr>
+        <w:t>def</w:t>
+      </w:r>
+      <w:proofErr w:type="spellEnd"/>
+      <w:r>
+        <w:rPr>
+          <w:rFonts w:ascii="Courier New" w:hAnsi="Courier New" w:cs="Courier New"/>
+          <w:color w:val="CC7832"/>
+          <w:sz w:val="20"/>
+          <w:szCs w:val="20"/>
+          <w:lang w:val="en-US"/>
+        </w:rPr>
+        <w:t xml:space="preserve"> </w:t>
+      </w:r>
+      <w:proofErr w:type="spellStart"/>
+      <w:r>
+        <w:rPr>
+          <w:rFonts w:ascii="Courier New" w:hAnsi="Courier New" w:cs="Courier New"/>
+          <w:color w:val="FFC66D"/>
+          <w:sz w:val="20"/>
+          <w:szCs w:val="20"/>
+          <w:lang w:val="en-US"/>
+        </w:rPr>
+        <w:t>calc_intervals_range</w:t>
+      </w:r>
+      <w:proofErr w:type="spellEnd"/>
+      <w:r>
+        <w:rPr>
+          <w:rFonts w:ascii="Courier New" w:hAnsi="Courier New" w:cs="Courier New"/>
+          <w:color w:val="A9B7C6"/>
+          <w:sz w:val="20"/>
+          <w:szCs w:val="20"/>
+          <w:lang w:val="en-US"/>
+        </w:rPr>
+        <w:t xml:space="preserve">(stream: </w:t>
+      </w:r>
+      <w:r>
+        <w:rPr>
+          <w:rFonts w:ascii="Courier New" w:hAnsi="Courier New" w:cs="Courier New"/>
+          <w:color w:val="8888C6"/>
+          <w:sz w:val="20"/>
+          <w:szCs w:val="20"/>
+          <w:lang w:val="en-US"/>
+        </w:rPr>
+        <w:t>list</w:t>
+      </w:r>
+      <w:r>
+        <w:rPr>
+          <w:rFonts w:ascii="Courier New" w:hAnsi="Courier New" w:cs="Courier New"/>
+          <w:color w:val="A9B7C6"/>
+          <w:sz w:val="20"/>
+          <w:szCs w:val="20"/>
+          <w:lang w:val="en-US"/>
+        </w:rPr>
+        <w:t xml:space="preserve">) -&gt; </w:t>
+      </w:r>
+      <w:proofErr w:type="spellStart"/>
+      <w:r>
+        <w:rPr>
+          <w:rFonts w:ascii="Courier New" w:hAnsi="Courier New" w:cs="Courier New"/>
+          <w:color w:val="8888C6"/>
+          <w:sz w:val="20"/>
+          <w:szCs w:val="20"/>
+          <w:lang w:val="en-US"/>
+        </w:rPr>
+        <w:t>dict</w:t>
+      </w:r>
+      <w:proofErr w:type="spellEnd"/>
+      <w:r>
+        <w:rPr>
+          <w:rFonts w:ascii="Courier New" w:hAnsi="Courier New" w:cs="Courier New"/>
+          <w:color w:val="A9B7C6"/>
+          <w:sz w:val="20"/>
+          <w:szCs w:val="20"/>
+          <w:lang w:val="en-US"/>
+        </w:rPr>
+        <w:t>:</w:t>
+      </w:r>
+      <w:r>
+        <w:rPr>
+          <w:rFonts w:ascii="Courier New" w:hAnsi="Courier New" w:cs="Courier New"/>
+          <w:color w:val="A9B7C6"/>
+          <w:sz w:val="20"/>
+          <w:szCs w:val="20"/>
+          <w:lang w:val="en-US"/>
+        </w:rPr>
+        <w:br/>
+        <w:t xml:space="preserve">    </w:t>
+      </w:r>
+      <w:proofErr w:type="spellStart"/>
+      <w:r>
+        <w:rPr>
+          <w:rFonts w:ascii="Courier New" w:hAnsi="Courier New" w:cs="Courier New"/>
+          <w:color w:val="A9B7C6"/>
+          <w:sz w:val="20"/>
+          <w:szCs w:val="20"/>
+          <w:lang w:val="en-US"/>
+        </w:rPr>
+        <w:t>max_x</w:t>
+      </w:r>
+      <w:proofErr w:type="spellEnd"/>
+      <w:r>
+        <w:rPr>
+          <w:rFonts w:ascii="Courier New" w:hAnsi="Courier New" w:cs="Courier New"/>
+          <w:color w:val="A9B7C6"/>
+          <w:sz w:val="20"/>
+          <w:szCs w:val="20"/>
+          <w:lang w:val="en-US"/>
+        </w:rPr>
+        <w:t xml:space="preserve"> = </w:t>
+      </w:r>
+      <w:r>
+        <w:rPr>
+          <w:rFonts w:ascii="Courier New" w:hAnsi="Courier New" w:cs="Courier New"/>
+          <w:color w:val="8888C6"/>
+          <w:sz w:val="20"/>
+          <w:szCs w:val="20"/>
+          <w:lang w:val="en-US"/>
+        </w:rPr>
+        <w:t>max</w:t>
+      </w:r>
+      <w:r>
+        <w:rPr>
+          <w:rFonts w:ascii="Courier New" w:hAnsi="Courier New" w:cs="Courier New"/>
+          <w:color w:val="A9B7C6"/>
+          <w:sz w:val="20"/>
+          <w:szCs w:val="20"/>
+          <w:lang w:val="en-US"/>
+        </w:rPr>
+        <w:t>(stream)</w:t>
+      </w:r>
+      <w:r>
+        <w:rPr>
+          <w:rFonts w:ascii="Courier New" w:hAnsi="Courier New" w:cs="Courier New"/>
+          <w:color w:val="A9B7C6"/>
+          <w:sz w:val="20"/>
+          <w:szCs w:val="20"/>
+          <w:lang w:val="en-US"/>
+        </w:rPr>
+        <w:br/>
+        <w:t xml:space="preserve">    intervals = {}</w:t>
+      </w:r>
+      <w:r>
+        <w:rPr>
+          <w:rFonts w:ascii="Courier New" w:hAnsi="Courier New" w:cs="Courier New"/>
+          <w:color w:val="A9B7C6"/>
+          <w:sz w:val="20"/>
+          <w:szCs w:val="20"/>
+          <w:lang w:val="en-US"/>
+        </w:rPr>
+        <w:br/>
+        <w:t xml:space="preserve">    </w:t>
+      </w:r>
+      <w:r>
+        <w:rPr>
+          <w:rFonts w:ascii="Courier New" w:hAnsi="Courier New" w:cs="Courier New"/>
+          <w:color w:val="CC7832"/>
+          <w:sz w:val="20"/>
+          <w:szCs w:val="20"/>
+          <w:lang w:val="en-US"/>
+        </w:rPr>
+        <w:t xml:space="preserve">for </w:t>
+      </w:r>
+      <w:proofErr w:type="spellStart"/>
+      <w:r>
+        <w:rPr>
+          <w:rFonts w:ascii="Courier New" w:hAnsi="Courier New" w:cs="Courier New"/>
+          <w:color w:val="A9B7C6"/>
+          <w:sz w:val="20"/>
+          <w:szCs w:val="20"/>
+          <w:lang w:val="en-US"/>
+        </w:rPr>
+        <w:t>interval_end</w:t>
+      </w:r>
+      <w:proofErr w:type="spellEnd"/>
+      <w:r>
+        <w:rPr>
+          <w:rFonts w:ascii="Courier New" w:hAnsi="Courier New" w:cs="Courier New"/>
+          <w:color w:val="A9B7C6"/>
+          <w:sz w:val="20"/>
+          <w:szCs w:val="20"/>
+          <w:lang w:val="en-US"/>
+        </w:rPr>
+        <w:t xml:space="preserve"> </w:t>
+      </w:r>
+      <w:r>
+        <w:rPr>
+          <w:rFonts w:ascii="Courier New" w:hAnsi="Courier New" w:cs="Courier New"/>
+          <w:color w:val="CC7832"/>
+          <w:sz w:val="20"/>
+          <w:szCs w:val="20"/>
+          <w:lang w:val="en-US"/>
+        </w:rPr>
+        <w:t xml:space="preserve">in </w:t>
+      </w:r>
+      <w:proofErr w:type="spellStart"/>
+      <w:r>
+        <w:rPr>
+          <w:rFonts w:ascii="Courier New" w:hAnsi="Courier New" w:cs="Courier New"/>
+          <w:color w:val="A9B7C6"/>
+          <w:sz w:val="20"/>
+          <w:szCs w:val="20"/>
+          <w:lang w:val="en-US"/>
+        </w:rPr>
+        <w:t>linspace</w:t>
+      </w:r>
+      <w:proofErr w:type="spellEnd"/>
+      <w:r>
+        <w:rPr>
+          <w:rFonts w:ascii="Courier New" w:hAnsi="Courier New" w:cs="Courier New"/>
+          <w:color w:val="A9B7C6"/>
+          <w:sz w:val="20"/>
+          <w:szCs w:val="20"/>
+          <w:lang w:val="en-US"/>
+        </w:rPr>
+        <w:t>(</w:t>
+      </w:r>
+      <w:r>
+        <w:rPr>
+          <w:rFonts w:ascii="Courier New" w:hAnsi="Courier New" w:cs="Courier New"/>
+          <w:color w:val="6897BB"/>
+          <w:sz w:val="20"/>
+          <w:szCs w:val="20"/>
+          <w:lang w:val="en-US"/>
+        </w:rPr>
+        <w:t>0</w:t>
+      </w:r>
+      <w:r>
+        <w:rPr>
+          <w:rFonts w:ascii="Courier New" w:hAnsi="Courier New" w:cs="Courier New"/>
+          <w:color w:val="CC7832"/>
+          <w:sz w:val="20"/>
+          <w:szCs w:val="20"/>
+          <w:lang w:val="en-US"/>
+        </w:rPr>
+        <w:t xml:space="preserve">, </w:t>
+      </w:r>
+      <w:proofErr w:type="spellStart"/>
+      <w:r>
+        <w:rPr>
+          <w:rFonts w:ascii="Courier New" w:hAnsi="Courier New" w:cs="Courier New"/>
+          <w:color w:val="A9B7C6"/>
+          <w:sz w:val="20"/>
+          <w:szCs w:val="20"/>
+          <w:lang w:val="en-US"/>
+        </w:rPr>
+        <w:t>max_x</w:t>
+      </w:r>
+      <w:proofErr w:type="spellEnd"/>
+      <w:r>
+        <w:rPr>
+          <w:rFonts w:ascii="Courier New" w:hAnsi="Courier New" w:cs="Courier New"/>
+          <w:color w:val="CC7832"/>
+          <w:sz w:val="20"/>
+          <w:szCs w:val="20"/>
+          <w:lang w:val="en-US"/>
+        </w:rPr>
+        <w:t xml:space="preserve">, </w:t>
+      </w:r>
+      <w:r>
+        <w:rPr>
+          <w:rFonts w:ascii="Courier New" w:hAnsi="Courier New" w:cs="Courier New"/>
+          <w:color w:val="6897BB"/>
+          <w:sz w:val="20"/>
+          <w:szCs w:val="20"/>
+          <w:lang w:val="en-US"/>
+        </w:rPr>
+        <w:t>21</w:t>
+      </w:r>
+      <w:r>
+        <w:rPr>
+          <w:rFonts w:ascii="Courier New" w:hAnsi="Courier New" w:cs="Courier New"/>
+          <w:color w:val="A9B7C6"/>
+          <w:sz w:val="20"/>
+          <w:szCs w:val="20"/>
+          <w:lang w:val="en-US"/>
+        </w:rPr>
+        <w:t>)[</w:t>
+      </w:r>
+      <w:r>
+        <w:rPr>
+          <w:rFonts w:ascii="Courier New" w:hAnsi="Courier New" w:cs="Courier New"/>
+          <w:color w:val="6897BB"/>
+          <w:sz w:val="20"/>
+          <w:szCs w:val="20"/>
+          <w:lang w:val="en-US"/>
+        </w:rPr>
+        <w:t>1</w:t>
+      </w:r>
+      <w:r>
+        <w:rPr>
+          <w:rFonts w:ascii="Courier New" w:hAnsi="Courier New" w:cs="Courier New"/>
+          <w:color w:val="A9B7C6"/>
+          <w:sz w:val="20"/>
+          <w:szCs w:val="20"/>
+          <w:lang w:val="en-US"/>
+        </w:rPr>
+        <w:t xml:space="preserve">:]:  </w:t>
+      </w:r>
+      <w:r>
+        <w:rPr>
+          <w:rFonts w:ascii="Courier New" w:hAnsi="Courier New" w:cs="Courier New"/>
+          <w:color w:val="808080"/>
+          <w:sz w:val="20"/>
+          <w:szCs w:val="20"/>
+          <w:lang w:val="en-US"/>
+        </w:rPr>
+        <w:t xml:space="preserve"># </w:t>
+      </w:r>
+      <w:r>
+        <w:rPr>
+          <w:rFonts w:ascii="Courier New" w:hAnsi="Courier New" w:cs="Courier New"/>
+          <w:color w:val="808080"/>
+          <w:sz w:val="20"/>
+          <w:szCs w:val="20"/>
+        </w:rPr>
+        <w:t>нулевой</w:t>
+      </w:r>
+      <w:r>
+        <w:rPr>
+          <w:rFonts w:ascii="Courier New" w:hAnsi="Courier New" w:cs="Courier New"/>
+          <w:color w:val="808080"/>
+          <w:sz w:val="20"/>
+          <w:szCs w:val="20"/>
+          <w:lang w:val="en-US"/>
+        </w:rPr>
+        <w:t xml:space="preserve"> </w:t>
+      </w:r>
+      <w:r>
+        <w:rPr>
+          <w:rFonts w:ascii="Courier New" w:hAnsi="Courier New" w:cs="Courier New"/>
+          <w:color w:val="808080"/>
+          <w:sz w:val="20"/>
+          <w:szCs w:val="20"/>
+        </w:rPr>
+        <w:t>интервал</w:t>
+      </w:r>
+      <w:r>
+        <w:rPr>
+          <w:rFonts w:ascii="Courier New" w:hAnsi="Courier New" w:cs="Courier New"/>
+          <w:color w:val="808080"/>
+          <w:sz w:val="20"/>
+          <w:szCs w:val="20"/>
+          <w:lang w:val="en-US"/>
+        </w:rPr>
+        <w:t xml:space="preserve"> </w:t>
+      </w:r>
+      <w:r>
+        <w:rPr>
+          <w:rFonts w:ascii="Courier New" w:hAnsi="Courier New" w:cs="Courier New"/>
+          <w:color w:val="808080"/>
+          <w:sz w:val="20"/>
+          <w:szCs w:val="20"/>
+        </w:rPr>
+        <w:t>следует</w:t>
+      </w:r>
+      <w:r>
+        <w:rPr>
+          <w:rFonts w:ascii="Courier New" w:hAnsi="Courier New" w:cs="Courier New"/>
+          <w:color w:val="808080"/>
+          <w:sz w:val="20"/>
+          <w:szCs w:val="20"/>
+          <w:lang w:val="en-US"/>
+        </w:rPr>
+        <w:t xml:space="preserve"> </w:t>
+      </w:r>
+      <w:r>
+        <w:rPr>
+          <w:rFonts w:ascii="Courier New" w:hAnsi="Courier New" w:cs="Courier New"/>
+          <w:color w:val="808080"/>
+          <w:sz w:val="20"/>
+          <w:szCs w:val="20"/>
+        </w:rPr>
+        <w:t>выбросить</w:t>
+      </w:r>
+      <w:r>
+        <w:rPr>
+          <w:rFonts w:ascii="Courier New" w:hAnsi="Courier New" w:cs="Courier New"/>
+          <w:color w:val="808080"/>
+          <w:sz w:val="20"/>
+          <w:szCs w:val="20"/>
+          <w:lang w:val="en-US"/>
+        </w:rPr>
+        <w:br/>
+        <w:t xml:space="preserve">        </w:t>
+      </w:r>
+      <w:r>
+        <w:rPr>
+          <w:rFonts w:ascii="Courier New" w:hAnsi="Courier New" w:cs="Courier New"/>
+          <w:color w:val="A9B7C6"/>
+          <w:sz w:val="20"/>
+          <w:szCs w:val="20"/>
+          <w:lang w:val="en-US"/>
+        </w:rPr>
+        <w:t>intervals[</w:t>
+      </w:r>
+      <w:proofErr w:type="spellStart"/>
+      <w:r>
+        <w:rPr>
+          <w:rFonts w:ascii="Courier New" w:hAnsi="Courier New" w:cs="Courier New"/>
+          <w:color w:val="A9B7C6"/>
+          <w:sz w:val="20"/>
+          <w:szCs w:val="20"/>
+          <w:lang w:val="en-US"/>
+        </w:rPr>
+        <w:t>interval_end</w:t>
+      </w:r>
+      <w:proofErr w:type="spellEnd"/>
+      <w:r>
+        <w:rPr>
+          <w:rFonts w:ascii="Courier New" w:hAnsi="Courier New" w:cs="Courier New"/>
+          <w:color w:val="A9B7C6"/>
+          <w:sz w:val="20"/>
+          <w:szCs w:val="20"/>
+          <w:lang w:val="en-US"/>
+        </w:rPr>
+        <w:t>] = []</w:t>
+      </w:r>
+      <w:r>
+        <w:rPr>
+          <w:rFonts w:ascii="Courier New" w:hAnsi="Courier New" w:cs="Courier New"/>
+          <w:color w:val="A9B7C6"/>
+          <w:sz w:val="20"/>
+          <w:szCs w:val="20"/>
+          <w:lang w:val="en-US"/>
+        </w:rPr>
+        <w:br/>
+      </w:r>
+      <w:r>
+        <w:rPr>
+          <w:rFonts w:ascii="Courier New" w:hAnsi="Courier New" w:cs="Courier New"/>
+          <w:color w:val="A9B7C6"/>
+          <w:sz w:val="20"/>
+          <w:szCs w:val="20"/>
+          <w:lang w:val="en-US"/>
+        </w:rPr>
+        <w:br/>
+        <w:t xml:space="preserve">    </w:t>
+      </w:r>
+      <w:r>
+        <w:rPr>
+          <w:rFonts w:ascii="Courier New" w:hAnsi="Courier New" w:cs="Courier New"/>
+          <w:color w:val="CC7832"/>
+          <w:sz w:val="20"/>
+          <w:szCs w:val="20"/>
+          <w:lang w:val="en-US"/>
+        </w:rPr>
+        <w:t xml:space="preserve">for </w:t>
+      </w:r>
+      <w:r>
+        <w:rPr>
+          <w:rFonts w:ascii="Courier New" w:hAnsi="Courier New" w:cs="Courier New"/>
+          <w:color w:val="A9B7C6"/>
+          <w:sz w:val="20"/>
+          <w:szCs w:val="20"/>
+          <w:lang w:val="en-US"/>
+        </w:rPr>
+        <w:t xml:space="preserve">x </w:t>
+      </w:r>
+      <w:r>
+        <w:rPr>
+          <w:rFonts w:ascii="Courier New" w:hAnsi="Courier New" w:cs="Courier New"/>
+          <w:color w:val="CC7832"/>
+          <w:sz w:val="20"/>
+          <w:szCs w:val="20"/>
+          <w:lang w:val="en-US"/>
+        </w:rPr>
+        <w:t xml:space="preserve">in </w:t>
+      </w:r>
+      <w:r>
+        <w:rPr>
+          <w:rFonts w:ascii="Courier New" w:hAnsi="Courier New" w:cs="Courier New"/>
+          <w:color w:val="A9B7C6"/>
+          <w:sz w:val="20"/>
+          <w:szCs w:val="20"/>
+          <w:lang w:val="en-US"/>
+        </w:rPr>
+        <w:t>stream:</w:t>
+      </w:r>
+      <w:r>
+        <w:rPr>
+          <w:rFonts w:ascii="Courier New" w:hAnsi="Courier New" w:cs="Courier New"/>
+          <w:color w:val="A9B7C6"/>
+          <w:sz w:val="20"/>
+          <w:szCs w:val="20"/>
+          <w:lang w:val="en-US"/>
+        </w:rPr>
+        <w:br/>
+        <w:t xml:space="preserve">        </w:t>
+      </w:r>
+      <w:r>
+        <w:rPr>
+          <w:rFonts w:ascii="Courier New" w:hAnsi="Courier New" w:cs="Courier New"/>
+          <w:color w:val="CC7832"/>
+          <w:sz w:val="20"/>
+          <w:szCs w:val="20"/>
+          <w:lang w:val="en-US"/>
+        </w:rPr>
+        <w:t xml:space="preserve">for </w:t>
+      </w:r>
+      <w:r>
+        <w:rPr>
+          <w:rFonts w:ascii="Courier New" w:hAnsi="Courier New" w:cs="Courier New"/>
+          <w:color w:val="A9B7C6"/>
+          <w:sz w:val="20"/>
+          <w:szCs w:val="20"/>
+          <w:lang w:val="en-US"/>
+        </w:rPr>
+        <w:t xml:space="preserve">interval </w:t>
+      </w:r>
+      <w:r>
+        <w:rPr>
+          <w:rFonts w:ascii="Courier New" w:hAnsi="Courier New" w:cs="Courier New"/>
+          <w:color w:val="CC7832"/>
+          <w:sz w:val="20"/>
+          <w:szCs w:val="20"/>
+          <w:lang w:val="en-US"/>
+        </w:rPr>
+        <w:t xml:space="preserve">in </w:t>
+      </w:r>
+      <w:r>
+        <w:rPr>
+          <w:rFonts w:ascii="Courier New" w:hAnsi="Courier New" w:cs="Courier New"/>
+          <w:color w:val="A9B7C6"/>
+          <w:sz w:val="20"/>
+          <w:szCs w:val="20"/>
+          <w:lang w:val="en-US"/>
+        </w:rPr>
+        <w:t>intervals:</w:t>
+      </w:r>
+      <w:r>
+        <w:rPr>
+          <w:rFonts w:ascii="Courier New" w:hAnsi="Courier New" w:cs="Courier New"/>
+          <w:color w:val="A9B7C6"/>
+          <w:sz w:val="20"/>
+          <w:szCs w:val="20"/>
+          <w:lang w:val="en-US"/>
+        </w:rPr>
+        <w:br/>
+        <w:t xml:space="preserve">            </w:t>
+      </w:r>
+      <w:r>
+        <w:rPr>
+          <w:rFonts w:ascii="Courier New" w:hAnsi="Courier New" w:cs="Courier New"/>
+          <w:color w:val="CC7832"/>
+          <w:sz w:val="20"/>
+          <w:szCs w:val="20"/>
+          <w:lang w:val="en-US"/>
+        </w:rPr>
+        <w:t xml:space="preserve">if </w:t>
+      </w:r>
+      <w:r>
+        <w:rPr>
+          <w:rFonts w:ascii="Courier New" w:hAnsi="Courier New" w:cs="Courier New"/>
+          <w:color w:val="A9B7C6"/>
+          <w:sz w:val="20"/>
+          <w:szCs w:val="20"/>
+          <w:lang w:val="en-US"/>
+        </w:rPr>
+        <w:t>x &lt;= interval:</w:t>
+      </w:r>
+      <w:r>
+        <w:rPr>
+          <w:rFonts w:ascii="Courier New" w:hAnsi="Courier New" w:cs="Courier New"/>
+          <w:color w:val="A9B7C6"/>
+          <w:sz w:val="20"/>
+          <w:szCs w:val="20"/>
+          <w:lang w:val="en-US"/>
+        </w:rPr>
+        <w:br/>
+        <w:t xml:space="preserve">                intervals[interval].append(x)</w:t>
+      </w:r>
+      <w:r>
+        <w:rPr>
+          <w:rFonts w:ascii="Courier New" w:hAnsi="Courier New" w:cs="Courier New"/>
+          <w:color w:val="A9B7C6"/>
+          <w:sz w:val="20"/>
+          <w:szCs w:val="20"/>
+          <w:lang w:val="en-US"/>
+        </w:rPr>
+        <w:br/>
+        <w:t xml:space="preserve">                </w:t>
+      </w:r>
+      <w:r>
+        <w:rPr>
+          <w:rFonts w:ascii="Courier New" w:hAnsi="Courier New" w:cs="Courier New"/>
+          <w:color w:val="CC7832"/>
+          <w:sz w:val="20"/>
+          <w:szCs w:val="20"/>
+          <w:lang w:val="en-US"/>
+        </w:rPr>
+        <w:t>break</w:t>
+      </w:r>
+      <w:r>
+        <w:rPr>
+          <w:rFonts w:ascii="Courier New" w:hAnsi="Courier New" w:cs="Courier New"/>
+          <w:color w:val="CC7832"/>
+          <w:sz w:val="20"/>
+          <w:szCs w:val="20"/>
+          <w:lang w:val="en-US"/>
+        </w:rPr>
+        <w:br/>
+      </w:r>
+      <w:r>
+        <w:rPr>
+          <w:rFonts w:ascii="Courier New" w:hAnsi="Courier New" w:cs="Courier New"/>
+          <w:color w:val="CC7832"/>
+          <w:sz w:val="20"/>
+          <w:szCs w:val="20"/>
+          <w:lang w:val="en-US"/>
+        </w:rPr>
+        <w:br/>
+        <w:t xml:space="preserve">    return </w:t>
+      </w:r>
+      <w:r>
+        <w:rPr>
+          <w:rFonts w:ascii="Courier New" w:hAnsi="Courier New" w:cs="Courier New"/>
+          <w:color w:val="A9B7C6"/>
+          <w:sz w:val="20"/>
+          <w:szCs w:val="20"/>
+          <w:lang w:val="en-US"/>
+        </w:rPr>
+        <w:t>intervals</w:t>
+      </w:r>
+      <w:r>
+        <w:rPr>
+          <w:rFonts w:ascii="Courier New" w:hAnsi="Courier New" w:cs="Courier New"/>
+          <w:color w:val="A9B7C6"/>
+          <w:sz w:val="20"/>
+          <w:szCs w:val="20"/>
+          <w:lang w:val="en-US"/>
+        </w:rPr>
+        <w:br/>
+      </w:r>
+      <w:r>
+        <w:rPr>
+          <w:rFonts w:ascii="Courier New" w:hAnsi="Courier New" w:cs="Courier New"/>
+          <w:color w:val="A9B7C6"/>
+          <w:sz w:val="20"/>
+          <w:szCs w:val="20"/>
+          <w:lang w:val="en-US"/>
+        </w:rPr>
+        <w:br/>
+      </w:r>
+      <w:r>
+        <w:rPr>
+          <w:rFonts w:ascii="Courier New" w:hAnsi="Courier New" w:cs="Courier New"/>
+          <w:color w:val="A9B7C6"/>
+          <w:sz w:val="20"/>
+          <w:szCs w:val="20"/>
+          <w:lang w:val="en-US"/>
+        </w:rPr>
+        <w:br/>
+      </w:r>
+      <w:proofErr w:type="spellStart"/>
+      <w:r>
+        <w:rPr>
+          <w:rFonts w:ascii="Courier New" w:hAnsi="Courier New" w:cs="Courier New"/>
+          <w:color w:val="CC7832"/>
+          <w:sz w:val="20"/>
+          <w:szCs w:val="20"/>
+          <w:lang w:val="en-US"/>
+        </w:rPr>
+        <w:t>def</w:t>
+      </w:r>
+      <w:proofErr w:type="spellEnd"/>
+      <w:r>
+        <w:rPr>
+          <w:rFonts w:ascii="Courier New" w:hAnsi="Courier New" w:cs="Courier New"/>
+          <w:color w:val="CC7832"/>
+          <w:sz w:val="20"/>
+          <w:szCs w:val="20"/>
+          <w:lang w:val="en-US"/>
+        </w:rPr>
+        <w:t xml:space="preserve"> </w:t>
+      </w:r>
+      <w:proofErr w:type="spellStart"/>
+      <w:r>
+        <w:rPr>
+          <w:rFonts w:ascii="Courier New" w:hAnsi="Courier New" w:cs="Courier New"/>
+          <w:color w:val="FFC66D"/>
+          <w:sz w:val="20"/>
+          <w:szCs w:val="20"/>
+          <w:lang w:val="en-US"/>
+        </w:rPr>
+        <w:t>calc_frequencies</w:t>
+      </w:r>
+      <w:proofErr w:type="spellEnd"/>
+      <w:r>
+        <w:rPr>
+          <w:rFonts w:ascii="Courier New" w:hAnsi="Courier New" w:cs="Courier New"/>
+          <w:color w:val="A9B7C6"/>
+          <w:sz w:val="20"/>
+          <w:szCs w:val="20"/>
+          <w:lang w:val="en-US"/>
+        </w:rPr>
+        <w:t xml:space="preserve">(intervals: </w:t>
+      </w:r>
+      <w:proofErr w:type="spellStart"/>
+      <w:r>
+        <w:rPr>
+          <w:rFonts w:ascii="Courier New" w:hAnsi="Courier New" w:cs="Courier New"/>
+          <w:color w:val="8888C6"/>
+          <w:sz w:val="20"/>
+          <w:szCs w:val="20"/>
+          <w:lang w:val="en-US"/>
+        </w:rPr>
+        <w:t>dict</w:t>
+      </w:r>
+      <w:proofErr w:type="spellEnd"/>
+      <w:r>
+        <w:rPr>
+          <w:rFonts w:ascii="Courier New" w:hAnsi="Courier New" w:cs="Courier New"/>
+          <w:color w:val="CC7832"/>
+          <w:sz w:val="20"/>
+          <w:szCs w:val="20"/>
+          <w:lang w:val="en-US"/>
+        </w:rPr>
+        <w:t xml:space="preserve">, </w:t>
+      </w:r>
+      <w:proofErr w:type="spellStart"/>
+      <w:r>
+        <w:rPr>
+          <w:rFonts w:ascii="Courier New" w:hAnsi="Courier New" w:cs="Courier New"/>
+          <w:color w:val="A9B7C6"/>
+          <w:sz w:val="20"/>
+          <w:szCs w:val="20"/>
+          <w:lang w:val="en-US"/>
+        </w:rPr>
+        <w:t>count_intervals</w:t>
+      </w:r>
+      <w:proofErr w:type="spellEnd"/>
+      <w:r>
+        <w:rPr>
+          <w:rFonts w:ascii="Courier New" w:hAnsi="Courier New" w:cs="Courier New"/>
+          <w:color w:val="A9B7C6"/>
+          <w:sz w:val="20"/>
+          <w:szCs w:val="20"/>
+          <w:lang w:val="en-US"/>
+        </w:rPr>
+        <w:t xml:space="preserve">: </w:t>
+      </w:r>
+      <w:proofErr w:type="spellStart"/>
+      <w:r>
+        <w:rPr>
+          <w:rFonts w:ascii="Courier New" w:hAnsi="Courier New" w:cs="Courier New"/>
+          <w:color w:val="8888C6"/>
+          <w:sz w:val="20"/>
+          <w:szCs w:val="20"/>
+          <w:lang w:val="en-US"/>
+        </w:rPr>
+        <w:t>int</w:t>
+      </w:r>
+      <w:proofErr w:type="spellEnd"/>
+      <w:r>
+        <w:rPr>
+          <w:rFonts w:ascii="Courier New" w:hAnsi="Courier New" w:cs="Courier New"/>
+          <w:color w:val="A9B7C6"/>
+          <w:sz w:val="20"/>
+          <w:szCs w:val="20"/>
+          <w:lang w:val="en-US"/>
+        </w:rPr>
+        <w:t xml:space="preserve">) -&gt; </w:t>
+      </w:r>
+      <w:proofErr w:type="spellStart"/>
+      <w:r>
+        <w:rPr>
+          <w:rFonts w:ascii="Courier New" w:hAnsi="Courier New" w:cs="Courier New"/>
+          <w:color w:val="8888C6"/>
+          <w:sz w:val="20"/>
+          <w:szCs w:val="20"/>
+          <w:lang w:val="en-US"/>
+        </w:rPr>
+        <w:t>dict</w:t>
+      </w:r>
+      <w:proofErr w:type="spellEnd"/>
+      <w:r>
+        <w:rPr>
+          <w:rFonts w:ascii="Courier New" w:hAnsi="Courier New" w:cs="Courier New"/>
+          <w:color w:val="A9B7C6"/>
+          <w:sz w:val="20"/>
+          <w:szCs w:val="20"/>
+          <w:lang w:val="en-US"/>
+        </w:rPr>
+        <w:t>:</w:t>
+      </w:r>
+      <w:r>
+        <w:rPr>
+          <w:rFonts w:ascii="Courier New" w:hAnsi="Courier New" w:cs="Courier New"/>
+          <w:color w:val="A9B7C6"/>
+          <w:sz w:val="20"/>
+          <w:szCs w:val="20"/>
+          <w:lang w:val="en-US"/>
+        </w:rPr>
+        <w:br/>
+        <w:t xml:space="preserve">    frequencies = {}</w:t>
+      </w:r>
+      <w:r>
+        <w:rPr>
+          <w:rFonts w:ascii="Courier New" w:hAnsi="Courier New" w:cs="Courier New"/>
+          <w:color w:val="A9B7C6"/>
+          <w:sz w:val="20"/>
+          <w:szCs w:val="20"/>
+          <w:lang w:val="en-US"/>
+        </w:rPr>
+        <w:br/>
+        <w:t xml:space="preserve">    </w:t>
+      </w:r>
+      <w:r>
+        <w:rPr>
+          <w:rFonts w:ascii="Courier New" w:hAnsi="Courier New" w:cs="Courier New"/>
+          <w:color w:val="CC7832"/>
+          <w:sz w:val="20"/>
+          <w:szCs w:val="20"/>
+          <w:lang w:val="en-US"/>
+        </w:rPr>
+        <w:t xml:space="preserve">for </w:t>
+      </w:r>
+      <w:r>
+        <w:rPr>
+          <w:rFonts w:ascii="Courier New" w:hAnsi="Courier New" w:cs="Courier New"/>
+          <w:color w:val="A9B7C6"/>
+          <w:sz w:val="20"/>
+          <w:szCs w:val="20"/>
+          <w:lang w:val="en-US"/>
+        </w:rPr>
+        <w:t>interval</w:t>
+      </w:r>
+      <w:r>
+        <w:rPr>
+          <w:rFonts w:ascii="Courier New" w:hAnsi="Courier New" w:cs="Courier New"/>
+          <w:color w:val="CC7832"/>
+          <w:sz w:val="20"/>
+          <w:szCs w:val="20"/>
+          <w:lang w:val="en-US"/>
+        </w:rPr>
+        <w:t xml:space="preserve">, </w:t>
+      </w:r>
+      <w:r>
+        <w:rPr>
+          <w:rFonts w:ascii="Courier New" w:hAnsi="Courier New" w:cs="Courier New"/>
+          <w:color w:val="A9B7C6"/>
+          <w:sz w:val="20"/>
+          <w:szCs w:val="20"/>
+          <w:lang w:val="en-US"/>
+        </w:rPr>
+        <w:t xml:space="preserve">dots </w:t>
+      </w:r>
+      <w:r>
+        <w:rPr>
+          <w:rFonts w:ascii="Courier New" w:hAnsi="Courier New" w:cs="Courier New"/>
+          <w:color w:val="CC7832"/>
+          <w:sz w:val="20"/>
+          <w:szCs w:val="20"/>
+          <w:lang w:val="en-US"/>
+        </w:rPr>
+        <w:t xml:space="preserve">in </w:t>
+      </w:r>
+      <w:proofErr w:type="spellStart"/>
+      <w:r>
+        <w:rPr>
+          <w:rFonts w:ascii="Courier New" w:hAnsi="Courier New" w:cs="Courier New"/>
+          <w:color w:val="A9B7C6"/>
+          <w:sz w:val="20"/>
+          <w:szCs w:val="20"/>
+          <w:lang w:val="en-US"/>
+        </w:rPr>
+        <w:t>intervals.items</w:t>
+      </w:r>
+      <w:proofErr w:type="spellEnd"/>
+      <w:r>
+        <w:rPr>
+          <w:rFonts w:ascii="Courier New" w:hAnsi="Courier New" w:cs="Courier New"/>
+          <w:color w:val="A9B7C6"/>
+          <w:sz w:val="20"/>
+          <w:szCs w:val="20"/>
+          <w:lang w:val="en-US"/>
+        </w:rPr>
+        <w:t>():</w:t>
+      </w:r>
+      <w:r>
+        <w:rPr>
+          <w:rFonts w:ascii="Courier New" w:hAnsi="Courier New" w:cs="Courier New"/>
+          <w:color w:val="A9B7C6"/>
+          <w:sz w:val="20"/>
+          <w:szCs w:val="20"/>
+          <w:lang w:val="en-US"/>
+        </w:rPr>
+        <w:br/>
+        <w:t xml:space="preserve">        frequencies[interval] = </w:t>
+      </w:r>
+      <w:proofErr w:type="spellStart"/>
+      <w:r>
+        <w:rPr>
+          <w:rFonts w:ascii="Courier New" w:hAnsi="Courier New" w:cs="Courier New"/>
+          <w:color w:val="8888C6"/>
+          <w:sz w:val="20"/>
+          <w:szCs w:val="20"/>
+          <w:lang w:val="en-US"/>
+        </w:rPr>
+        <w:t>len</w:t>
+      </w:r>
+      <w:proofErr w:type="spellEnd"/>
+      <w:r>
+        <w:rPr>
+          <w:rFonts w:ascii="Courier New" w:hAnsi="Courier New" w:cs="Courier New"/>
+          <w:color w:val="A9B7C6"/>
+          <w:sz w:val="20"/>
+          <w:szCs w:val="20"/>
+          <w:lang w:val="en-US"/>
+        </w:rPr>
+        <w:t xml:space="preserve">(dots) / </w:t>
+      </w:r>
+      <w:proofErr w:type="spellStart"/>
+      <w:r>
+        <w:rPr>
+          <w:rFonts w:ascii="Courier New" w:hAnsi="Courier New" w:cs="Courier New"/>
+          <w:color w:val="A9B7C6"/>
+          <w:sz w:val="20"/>
+          <w:szCs w:val="20"/>
+          <w:lang w:val="en-US"/>
+        </w:rPr>
+        <w:t>count_intervals</w:t>
+      </w:r>
+      <w:proofErr w:type="spellEnd"/>
+      <w:r>
+        <w:rPr>
+          <w:rFonts w:ascii="Courier New" w:hAnsi="Courier New" w:cs="Courier New"/>
+          <w:color w:val="A9B7C6"/>
+          <w:sz w:val="20"/>
+          <w:szCs w:val="20"/>
+          <w:lang w:val="en-US"/>
+        </w:rPr>
+        <w:br/>
+      </w:r>
+      <w:r>
+        <w:rPr>
+          <w:rFonts w:ascii="Courier New" w:hAnsi="Courier New" w:cs="Courier New"/>
+          <w:color w:val="A9B7C6"/>
+          <w:sz w:val="20"/>
+          <w:szCs w:val="20"/>
+          <w:lang w:val="en-US"/>
+        </w:rPr>
+        <w:br/>
+        <w:t xml:space="preserve">    </w:t>
+      </w:r>
+      <w:r>
+        <w:rPr>
+          <w:rFonts w:ascii="Courier New" w:hAnsi="Courier New" w:cs="Courier New"/>
+          <w:color w:val="CC7832"/>
+          <w:sz w:val="20"/>
+          <w:szCs w:val="20"/>
+          <w:lang w:val="en-US"/>
+        </w:rPr>
+        <w:t xml:space="preserve">return </w:t>
+      </w:r>
+      <w:r>
+        <w:rPr>
+          <w:rFonts w:ascii="Courier New" w:hAnsi="Courier New" w:cs="Courier New"/>
+          <w:color w:val="A9B7C6"/>
+          <w:sz w:val="20"/>
+          <w:szCs w:val="20"/>
+          <w:lang w:val="en-US"/>
+        </w:rPr>
+        <w:t>frequencies</w:t>
+      </w:r>
+      <w:r>
+        <w:rPr>
+          <w:rFonts w:ascii="Courier New" w:hAnsi="Courier New" w:cs="Courier New"/>
+          <w:color w:val="A9B7C6"/>
+          <w:sz w:val="20"/>
+          <w:szCs w:val="20"/>
+          <w:lang w:val="en-US"/>
+        </w:rPr>
+        <w:br/>
+      </w:r>
+      <w:r>
+        <w:rPr>
+          <w:rFonts w:ascii="Courier New" w:hAnsi="Courier New" w:cs="Courier New"/>
+          <w:color w:val="A9B7C6"/>
+          <w:sz w:val="20"/>
+          <w:szCs w:val="20"/>
+          <w:lang w:val="en-US"/>
+        </w:rPr>
+        <w:br/>
+      </w:r>
+      <w:r>
+        <w:rPr>
+          <w:rFonts w:ascii="Courier New" w:hAnsi="Courier New" w:cs="Courier New"/>
+          <w:color w:val="A9B7C6"/>
+          <w:sz w:val="20"/>
+          <w:szCs w:val="20"/>
+          <w:lang w:val="en-US"/>
+        </w:rPr>
+        <w:br/>
+      </w:r>
+      <w:r>
+        <w:rPr>
+          <w:rFonts w:ascii="Courier New" w:hAnsi="Courier New" w:cs="Courier New"/>
+          <w:color w:val="CC7832"/>
+          <w:sz w:val="20"/>
+          <w:szCs w:val="20"/>
+          <w:lang w:val="en-US"/>
+        </w:rPr>
+        <w:t xml:space="preserve">if </w:t>
+      </w:r>
+      <w:r>
+        <w:rPr>
+          <w:rFonts w:ascii="Courier New" w:hAnsi="Courier New" w:cs="Courier New"/>
+          <w:color w:val="A9B7C6"/>
+          <w:sz w:val="20"/>
+          <w:szCs w:val="20"/>
+          <w:lang w:val="en-US"/>
+        </w:rPr>
+        <w:t xml:space="preserve">__name__ == </w:t>
+      </w:r>
+      <w:r>
+        <w:rPr>
+          <w:rFonts w:ascii="Courier New" w:hAnsi="Courier New" w:cs="Courier New"/>
+          <w:color w:val="6A8759"/>
+          <w:sz w:val="20"/>
+          <w:szCs w:val="20"/>
+          <w:lang w:val="en-US"/>
+        </w:rPr>
+        <w:t>'__main__'</w:t>
+      </w:r>
+      <w:r>
+        <w:rPr>
+          <w:rFonts w:ascii="Courier New" w:hAnsi="Courier New" w:cs="Courier New"/>
+          <w:color w:val="A9B7C6"/>
+          <w:sz w:val="20"/>
+          <w:szCs w:val="20"/>
+          <w:lang w:val="en-US"/>
+        </w:rPr>
+        <w:t>:</w:t>
+      </w:r>
+      <w:r>
+        <w:rPr>
+          <w:rFonts w:ascii="Courier New" w:hAnsi="Courier New" w:cs="Courier New"/>
+          <w:color w:val="A9B7C6"/>
+          <w:sz w:val="20"/>
+          <w:szCs w:val="20"/>
+          <w:lang w:val="en-US"/>
+        </w:rPr>
+        <w:br/>
+        <w:t xml:space="preserve">    t = </w:t>
+      </w:r>
+      <w:r>
+        <w:rPr>
+          <w:rFonts w:ascii="Courier New" w:hAnsi="Courier New" w:cs="Courier New"/>
+          <w:color w:val="6897BB"/>
+          <w:sz w:val="20"/>
+          <w:szCs w:val="20"/>
+          <w:lang w:val="en-US"/>
+        </w:rPr>
+        <w:t>0</w:t>
+      </w:r>
+      <w:r>
+        <w:rPr>
+          <w:rFonts w:ascii="Courier New" w:hAnsi="Courier New" w:cs="Courier New"/>
+          <w:color w:val="6897BB"/>
+          <w:sz w:val="20"/>
+          <w:szCs w:val="20"/>
+          <w:lang w:val="en-US"/>
+        </w:rPr>
+        <w:br/>
+        <w:t xml:space="preserve">    </w:t>
+      </w:r>
+      <w:r>
+        <w:rPr>
+          <w:rFonts w:ascii="Courier New" w:hAnsi="Courier New" w:cs="Courier New"/>
+          <w:color w:val="A9B7C6"/>
+          <w:sz w:val="20"/>
+          <w:szCs w:val="20"/>
+          <w:lang w:val="en-US"/>
+        </w:rPr>
+        <w:t>first = []</w:t>
+      </w:r>
+      <w:r>
+        <w:rPr>
+          <w:rFonts w:ascii="Courier New" w:hAnsi="Courier New" w:cs="Courier New"/>
+          <w:color w:val="A9B7C6"/>
+          <w:sz w:val="20"/>
+          <w:szCs w:val="20"/>
+          <w:lang w:val="en-US"/>
+        </w:rPr>
+        <w:br/>
+        <w:t xml:space="preserve">    second = []</w:t>
+      </w:r>
+      <w:r>
+        <w:rPr>
+          <w:rFonts w:ascii="Courier New" w:hAnsi="Courier New" w:cs="Courier New"/>
+          <w:color w:val="A9B7C6"/>
+          <w:sz w:val="20"/>
+          <w:szCs w:val="20"/>
+          <w:lang w:val="en-US"/>
+        </w:rPr>
+        <w:br/>
+        <w:t xml:space="preserve">    </w:t>
+      </w:r>
+      <w:r>
+        <w:rPr>
+          <w:rFonts w:ascii="Courier New" w:hAnsi="Courier New" w:cs="Courier New"/>
+          <w:color w:val="CC7832"/>
+          <w:sz w:val="20"/>
+          <w:szCs w:val="20"/>
+          <w:lang w:val="en-US"/>
+        </w:rPr>
+        <w:t xml:space="preserve">for </w:t>
+      </w:r>
+      <w:proofErr w:type="spellStart"/>
+      <w:r>
+        <w:rPr>
+          <w:rFonts w:ascii="Courier New" w:hAnsi="Courier New" w:cs="Courier New"/>
+          <w:color w:val="A9B7C6"/>
+          <w:sz w:val="20"/>
+          <w:szCs w:val="20"/>
+          <w:lang w:val="en-US"/>
+        </w:rPr>
+        <w:t>i</w:t>
+      </w:r>
+      <w:proofErr w:type="spellEnd"/>
+      <w:r>
+        <w:rPr>
+          <w:rFonts w:ascii="Courier New" w:hAnsi="Courier New" w:cs="Courier New"/>
+          <w:color w:val="A9B7C6"/>
+          <w:sz w:val="20"/>
+          <w:szCs w:val="20"/>
+          <w:lang w:val="en-US"/>
+        </w:rPr>
+        <w:t xml:space="preserve"> </w:t>
+      </w:r>
+      <w:r>
+        <w:rPr>
+          <w:rFonts w:ascii="Courier New" w:hAnsi="Courier New" w:cs="Courier New"/>
+          <w:color w:val="CC7832"/>
+          <w:sz w:val="20"/>
+          <w:szCs w:val="20"/>
+          <w:lang w:val="en-US"/>
+        </w:rPr>
+        <w:t xml:space="preserve">in </w:t>
+      </w:r>
+      <w:r>
+        <w:rPr>
+          <w:rFonts w:ascii="Courier New" w:hAnsi="Courier New" w:cs="Courier New"/>
+          <w:color w:val="8888C6"/>
+          <w:sz w:val="20"/>
+          <w:szCs w:val="20"/>
+          <w:lang w:val="en-US"/>
+        </w:rPr>
+        <w:t>range</w:t>
+      </w:r>
+      <w:r>
+        <w:rPr>
+          <w:rFonts w:ascii="Courier New" w:hAnsi="Courier New" w:cs="Courier New"/>
+          <w:color w:val="A9B7C6"/>
+          <w:sz w:val="20"/>
+          <w:szCs w:val="20"/>
+          <w:lang w:val="en-US"/>
+        </w:rPr>
+        <w:t>(N):</w:t>
+      </w:r>
+      <w:r>
+        <w:rPr>
+          <w:rFonts w:ascii="Courier New" w:hAnsi="Courier New" w:cs="Courier New"/>
+          <w:color w:val="A9B7C6"/>
+          <w:sz w:val="20"/>
+          <w:szCs w:val="20"/>
+          <w:lang w:val="en-US"/>
+        </w:rPr>
+        <w:br/>
+        <w:t xml:space="preserve">        </w:t>
+      </w:r>
+      <w:r>
+        <w:rPr>
+          <w:rFonts w:ascii="Courier New" w:hAnsi="Courier New" w:cs="Courier New"/>
+          <w:color w:val="CC7832"/>
+          <w:sz w:val="20"/>
+          <w:szCs w:val="20"/>
+          <w:lang w:val="en-US"/>
+        </w:rPr>
+        <w:t xml:space="preserve">if </w:t>
+      </w:r>
+      <w:proofErr w:type="spellStart"/>
+      <w:r>
+        <w:rPr>
+          <w:rFonts w:ascii="Courier New" w:hAnsi="Courier New" w:cs="Courier New"/>
+          <w:color w:val="A9B7C6"/>
+          <w:sz w:val="20"/>
+          <w:szCs w:val="20"/>
+          <w:lang w:val="en-US"/>
+        </w:rPr>
+        <w:t>random.random</w:t>
+      </w:r>
+      <w:proofErr w:type="spellEnd"/>
+      <w:r>
+        <w:rPr>
+          <w:rFonts w:ascii="Courier New" w:hAnsi="Courier New" w:cs="Courier New"/>
+          <w:color w:val="A9B7C6"/>
+          <w:sz w:val="20"/>
+          <w:szCs w:val="20"/>
+          <w:lang w:val="en-US"/>
+        </w:rPr>
+        <w:t xml:space="preserve">() &lt;= </w:t>
+      </w:r>
+      <w:r>
+        <w:rPr>
+          <w:rFonts w:ascii="Courier New" w:hAnsi="Courier New" w:cs="Courier New"/>
+          <w:color w:val="6897BB"/>
+          <w:sz w:val="20"/>
+          <w:szCs w:val="20"/>
+          <w:lang w:val="en-US"/>
+        </w:rPr>
+        <w:t>0.75</w:t>
+      </w:r>
+      <w:r>
+        <w:rPr>
+          <w:rFonts w:ascii="Courier New" w:hAnsi="Courier New" w:cs="Courier New"/>
+          <w:color w:val="A9B7C6"/>
+          <w:sz w:val="20"/>
+          <w:szCs w:val="20"/>
+          <w:lang w:val="en-US"/>
+        </w:rPr>
+        <w:t>:</w:t>
+      </w:r>
+      <w:r>
+        <w:rPr>
+          <w:rFonts w:ascii="Courier New" w:hAnsi="Courier New" w:cs="Courier New"/>
+          <w:color w:val="A9B7C6"/>
+          <w:sz w:val="20"/>
+          <w:szCs w:val="20"/>
+          <w:lang w:val="en-US"/>
+        </w:rPr>
+        <w:br/>
+        <w:t xml:space="preserve">            </w:t>
+      </w:r>
+      <w:proofErr w:type="spellStart"/>
+      <w:r>
+        <w:rPr>
+          <w:rFonts w:ascii="Courier New" w:hAnsi="Courier New" w:cs="Courier New"/>
+          <w:color w:val="A9B7C6"/>
+          <w:sz w:val="20"/>
+          <w:szCs w:val="20"/>
+          <w:lang w:val="en-US"/>
+        </w:rPr>
+        <w:t>first.append</w:t>
+      </w:r>
+      <w:proofErr w:type="spellEnd"/>
+      <w:r>
+        <w:rPr>
+          <w:rFonts w:ascii="Courier New" w:hAnsi="Courier New" w:cs="Courier New"/>
+          <w:color w:val="A9B7C6"/>
+          <w:sz w:val="20"/>
+          <w:szCs w:val="20"/>
+          <w:lang w:val="en-US"/>
+        </w:rPr>
+        <w:t xml:space="preserve">(t)  </w:t>
+      </w:r>
+      <w:r>
+        <w:rPr>
+          <w:rFonts w:ascii="Courier New" w:hAnsi="Courier New" w:cs="Courier New"/>
+          <w:color w:val="808080"/>
+          <w:sz w:val="20"/>
+          <w:szCs w:val="20"/>
+          <w:lang w:val="en-US"/>
+        </w:rPr>
+        <w:t xml:space="preserve"># 3/4 </w:t>
+      </w:r>
+      <w:r>
+        <w:rPr>
+          <w:rFonts w:ascii="Courier New" w:hAnsi="Courier New" w:cs="Courier New"/>
+          <w:color w:val="808080"/>
+          <w:sz w:val="20"/>
+          <w:szCs w:val="20"/>
+        </w:rPr>
+        <w:t>частиц</w:t>
+      </w:r>
+      <w:r>
+        <w:rPr>
+          <w:rFonts w:ascii="Courier New" w:hAnsi="Courier New" w:cs="Courier New"/>
+          <w:color w:val="808080"/>
+          <w:sz w:val="20"/>
+          <w:szCs w:val="20"/>
+          <w:lang w:val="en-US"/>
+        </w:rPr>
+        <w:t xml:space="preserve"> - </w:t>
+      </w:r>
+      <w:r>
+        <w:rPr>
+          <w:rFonts w:ascii="Courier New" w:hAnsi="Courier New" w:cs="Courier New"/>
+          <w:color w:val="808080"/>
+          <w:sz w:val="20"/>
+          <w:szCs w:val="20"/>
+        </w:rPr>
+        <w:t>в</w:t>
+      </w:r>
+      <w:r>
+        <w:rPr>
+          <w:rFonts w:ascii="Courier New" w:hAnsi="Courier New" w:cs="Courier New"/>
+          <w:color w:val="808080"/>
+          <w:sz w:val="20"/>
+          <w:szCs w:val="20"/>
+          <w:lang w:val="en-US"/>
+        </w:rPr>
+        <w:t xml:space="preserve"> </w:t>
+      </w:r>
+      <w:r>
+        <w:rPr>
+          <w:rFonts w:ascii="Courier New" w:hAnsi="Courier New" w:cs="Courier New"/>
+          <w:color w:val="808080"/>
+          <w:sz w:val="20"/>
+          <w:szCs w:val="20"/>
+        </w:rPr>
+        <w:t>первый</w:t>
+      </w:r>
+      <w:r>
+        <w:rPr>
+          <w:rFonts w:ascii="Courier New" w:hAnsi="Courier New" w:cs="Courier New"/>
+          <w:color w:val="808080"/>
+          <w:sz w:val="20"/>
+          <w:szCs w:val="20"/>
+          <w:lang w:val="en-US"/>
+        </w:rPr>
+        <w:t xml:space="preserve"> </w:t>
+      </w:r>
+      <w:r>
+        <w:rPr>
+          <w:rFonts w:ascii="Courier New" w:hAnsi="Courier New" w:cs="Courier New"/>
+          <w:color w:val="808080"/>
+          <w:sz w:val="20"/>
+          <w:szCs w:val="20"/>
+        </w:rPr>
+        <w:t>поток</w:t>
+      </w:r>
+      <w:r>
+        <w:rPr>
+          <w:rFonts w:ascii="Courier New" w:hAnsi="Courier New" w:cs="Courier New"/>
+          <w:color w:val="808080"/>
+          <w:sz w:val="20"/>
+          <w:szCs w:val="20"/>
+          <w:lang w:val="en-US"/>
+        </w:rPr>
+        <w:br/>
+        <w:t xml:space="preserve">        </w:t>
+      </w:r>
+      <w:r>
+        <w:rPr>
+          <w:rFonts w:ascii="Courier New" w:hAnsi="Courier New" w:cs="Courier New"/>
+          <w:color w:val="CC7832"/>
+          <w:sz w:val="20"/>
+          <w:szCs w:val="20"/>
+          <w:lang w:val="en-US"/>
+        </w:rPr>
+        <w:t>else</w:t>
+      </w:r>
+      <w:r>
+        <w:rPr>
+          <w:rFonts w:ascii="Courier New" w:hAnsi="Courier New" w:cs="Courier New"/>
+          <w:color w:val="A9B7C6"/>
+          <w:sz w:val="20"/>
+          <w:szCs w:val="20"/>
+          <w:lang w:val="en-US"/>
+        </w:rPr>
+        <w:t>:</w:t>
+      </w:r>
+      <w:r>
+        <w:rPr>
+          <w:rFonts w:ascii="Courier New" w:hAnsi="Courier New" w:cs="Courier New"/>
+          <w:color w:val="A9B7C6"/>
+          <w:sz w:val="20"/>
+          <w:szCs w:val="20"/>
+          <w:lang w:val="en-US"/>
+        </w:rPr>
+        <w:br/>
+        <w:t xml:space="preserve">            </w:t>
+      </w:r>
+      <w:proofErr w:type="spellStart"/>
+      <w:r>
+        <w:rPr>
+          <w:rFonts w:ascii="Courier New" w:hAnsi="Courier New" w:cs="Courier New"/>
+          <w:color w:val="A9B7C6"/>
+          <w:sz w:val="20"/>
+          <w:szCs w:val="20"/>
+          <w:lang w:val="en-US"/>
+        </w:rPr>
+        <w:t>second.append</w:t>
+      </w:r>
+      <w:proofErr w:type="spellEnd"/>
+      <w:r>
+        <w:rPr>
+          <w:rFonts w:ascii="Courier New" w:hAnsi="Courier New" w:cs="Courier New"/>
+          <w:color w:val="A9B7C6"/>
+          <w:sz w:val="20"/>
+          <w:szCs w:val="20"/>
+          <w:lang w:val="en-US"/>
+        </w:rPr>
+        <w:t>(t)</w:t>
+      </w:r>
+      <w:r>
+        <w:rPr>
+          <w:rFonts w:ascii="Courier New" w:hAnsi="Courier New" w:cs="Courier New"/>
+          <w:color w:val="A9B7C6"/>
+          <w:sz w:val="20"/>
+          <w:szCs w:val="20"/>
+          <w:lang w:val="en-US"/>
+        </w:rPr>
+        <w:br/>
+      </w:r>
+      <w:r>
+        <w:rPr>
+          <w:rFonts w:ascii="Courier New" w:hAnsi="Courier New" w:cs="Courier New"/>
+          <w:color w:val="A9B7C6"/>
+          <w:sz w:val="20"/>
+          <w:szCs w:val="20"/>
+          <w:lang w:val="en-US"/>
+        </w:rPr>
+        <w:lastRenderedPageBreak/>
+        <w:t xml:space="preserve">        t += </w:t>
+      </w:r>
+      <w:proofErr w:type="spellStart"/>
+      <w:r>
+        <w:rPr>
+          <w:rFonts w:ascii="Courier New" w:hAnsi="Courier New" w:cs="Courier New"/>
+          <w:color w:val="A9B7C6"/>
+          <w:sz w:val="20"/>
+          <w:szCs w:val="20"/>
+          <w:lang w:val="en-US"/>
+        </w:rPr>
+        <w:t>puasson</w:t>
+      </w:r>
+      <w:proofErr w:type="spellEnd"/>
+      <w:r>
+        <w:rPr>
+          <w:rFonts w:ascii="Courier New" w:hAnsi="Courier New" w:cs="Courier New"/>
+          <w:color w:val="A9B7C6"/>
+          <w:sz w:val="20"/>
+          <w:szCs w:val="20"/>
+          <w:lang w:val="en-US"/>
+        </w:rPr>
+        <w:t>()</w:t>
+      </w:r>
+      <w:r>
+        <w:rPr>
+          <w:rFonts w:ascii="Courier New" w:hAnsi="Courier New" w:cs="Courier New"/>
+          <w:color w:val="A9B7C6"/>
+          <w:sz w:val="20"/>
+          <w:szCs w:val="20"/>
+          <w:lang w:val="en-US"/>
+        </w:rPr>
+        <w:br/>
+        <w:t xml:space="preserve">    </w:t>
+      </w:r>
+      <w:proofErr w:type="spellStart"/>
+      <w:r>
+        <w:rPr>
+          <w:rFonts w:ascii="Courier New" w:hAnsi="Courier New" w:cs="Courier New"/>
+          <w:color w:val="A9B7C6"/>
+          <w:sz w:val="20"/>
+          <w:szCs w:val="20"/>
+          <w:lang w:val="en-US"/>
+        </w:rPr>
+        <w:t>xs</w:t>
+      </w:r>
+      <w:proofErr w:type="spellEnd"/>
+      <w:r>
+        <w:rPr>
+          <w:rFonts w:ascii="Courier New" w:hAnsi="Courier New" w:cs="Courier New"/>
+          <w:color w:val="A9B7C6"/>
+          <w:sz w:val="20"/>
+          <w:szCs w:val="20"/>
+          <w:lang w:val="en-US"/>
+        </w:rPr>
+        <w:t xml:space="preserve"> = </w:t>
+      </w:r>
+      <w:proofErr w:type="spellStart"/>
+      <w:r>
+        <w:rPr>
+          <w:rFonts w:ascii="Courier New" w:hAnsi="Courier New" w:cs="Courier New"/>
+          <w:color w:val="A9B7C6"/>
+          <w:sz w:val="20"/>
+          <w:szCs w:val="20"/>
+          <w:lang w:val="en-US"/>
+        </w:rPr>
+        <w:t>get_intervals</w:t>
+      </w:r>
+      <w:proofErr w:type="spellEnd"/>
+      <w:r>
+        <w:rPr>
+          <w:rFonts w:ascii="Courier New" w:hAnsi="Courier New" w:cs="Courier New"/>
+          <w:color w:val="A9B7C6"/>
+          <w:sz w:val="20"/>
+          <w:szCs w:val="20"/>
+          <w:lang w:val="en-US"/>
+        </w:rPr>
+        <w:t>(first)</w:t>
+      </w:r>
+      <w:r>
+        <w:rPr>
+          <w:rFonts w:ascii="Courier New" w:hAnsi="Courier New" w:cs="Courier New"/>
+          <w:color w:val="A9B7C6"/>
+          <w:sz w:val="20"/>
+          <w:szCs w:val="20"/>
+          <w:lang w:val="en-US"/>
+        </w:rPr>
+        <w:br/>
+        <w:t xml:space="preserve">    </w:t>
+      </w:r>
+      <w:proofErr w:type="spellStart"/>
+      <w:r>
+        <w:rPr>
+          <w:rFonts w:ascii="Courier New" w:hAnsi="Courier New" w:cs="Courier New"/>
+          <w:color w:val="A9B7C6"/>
+          <w:sz w:val="20"/>
+          <w:szCs w:val="20"/>
+          <w:lang w:val="en-US"/>
+        </w:rPr>
+        <w:t>ys</w:t>
+      </w:r>
+      <w:proofErr w:type="spellEnd"/>
+      <w:r>
+        <w:rPr>
+          <w:rFonts w:ascii="Courier New" w:hAnsi="Courier New" w:cs="Courier New"/>
+          <w:color w:val="A9B7C6"/>
+          <w:sz w:val="20"/>
+          <w:szCs w:val="20"/>
+          <w:lang w:val="en-US"/>
+        </w:rPr>
+        <w:t xml:space="preserve"> = </w:t>
+      </w:r>
+      <w:proofErr w:type="spellStart"/>
+      <w:r>
+        <w:rPr>
+          <w:rFonts w:ascii="Courier New" w:hAnsi="Courier New" w:cs="Courier New"/>
+          <w:color w:val="A9B7C6"/>
+          <w:sz w:val="20"/>
+          <w:szCs w:val="20"/>
+          <w:lang w:val="en-US"/>
+        </w:rPr>
+        <w:t>get_intervals</w:t>
+      </w:r>
+      <w:proofErr w:type="spellEnd"/>
+      <w:r>
+        <w:rPr>
+          <w:rFonts w:ascii="Courier New" w:hAnsi="Courier New" w:cs="Courier New"/>
+          <w:color w:val="A9B7C6"/>
+          <w:sz w:val="20"/>
+          <w:szCs w:val="20"/>
+          <w:lang w:val="en-US"/>
+        </w:rPr>
+        <w:t>(second)</w:t>
+      </w:r>
+      <w:r>
+        <w:rPr>
+          <w:rFonts w:ascii="Courier New" w:hAnsi="Courier New" w:cs="Courier New"/>
+          <w:color w:val="A9B7C6"/>
+          <w:sz w:val="20"/>
+          <w:szCs w:val="20"/>
+          <w:lang w:val="en-US"/>
+        </w:rPr>
+        <w:br/>
+        <w:t xml:space="preserve">    </w:t>
+      </w:r>
+      <w:proofErr w:type="spellStart"/>
+      <w:r>
+        <w:rPr>
+          <w:rFonts w:ascii="Courier New" w:hAnsi="Courier New" w:cs="Courier New"/>
+          <w:color w:val="A9B7C6"/>
+          <w:sz w:val="20"/>
+          <w:szCs w:val="20"/>
+          <w:lang w:val="en-US"/>
+        </w:rPr>
+        <w:t>xs_len</w:t>
+      </w:r>
+      <w:proofErr w:type="spellEnd"/>
+      <w:r>
+        <w:rPr>
+          <w:rFonts w:ascii="Courier New" w:hAnsi="Courier New" w:cs="Courier New"/>
+          <w:color w:val="A9B7C6"/>
+          <w:sz w:val="20"/>
+          <w:szCs w:val="20"/>
+          <w:lang w:val="en-US"/>
+        </w:rPr>
+        <w:t xml:space="preserve"> = </w:t>
+      </w:r>
+      <w:proofErr w:type="spellStart"/>
+      <w:r>
+        <w:rPr>
+          <w:rFonts w:ascii="Courier New" w:hAnsi="Courier New" w:cs="Courier New"/>
+          <w:color w:val="8888C6"/>
+          <w:sz w:val="20"/>
+          <w:szCs w:val="20"/>
+          <w:lang w:val="en-US"/>
+        </w:rPr>
+        <w:t>len</w:t>
+      </w:r>
+      <w:proofErr w:type="spellEnd"/>
+      <w:r>
+        <w:rPr>
+          <w:rFonts w:ascii="Courier New" w:hAnsi="Courier New" w:cs="Courier New"/>
+          <w:color w:val="A9B7C6"/>
+          <w:sz w:val="20"/>
+          <w:szCs w:val="20"/>
+          <w:lang w:val="en-US"/>
+        </w:rPr>
+        <w:t>(</w:t>
+      </w:r>
+      <w:proofErr w:type="spellStart"/>
+      <w:r>
+        <w:rPr>
+          <w:rFonts w:ascii="Courier New" w:hAnsi="Courier New" w:cs="Courier New"/>
+          <w:color w:val="A9B7C6"/>
+          <w:sz w:val="20"/>
+          <w:szCs w:val="20"/>
+          <w:lang w:val="en-US"/>
+        </w:rPr>
+        <w:t>xs</w:t>
+      </w:r>
+      <w:proofErr w:type="spellEnd"/>
+      <w:r>
+        <w:rPr>
+          <w:rFonts w:ascii="Courier New" w:hAnsi="Courier New" w:cs="Courier New"/>
+          <w:color w:val="A9B7C6"/>
+          <w:sz w:val="20"/>
+          <w:szCs w:val="20"/>
+          <w:lang w:val="en-US"/>
+        </w:rPr>
+        <w:t>)</w:t>
+      </w:r>
+      <w:r>
+        <w:rPr>
+          <w:rFonts w:ascii="Courier New" w:hAnsi="Courier New" w:cs="Courier New"/>
+          <w:color w:val="A9B7C6"/>
+          <w:sz w:val="20"/>
+          <w:szCs w:val="20"/>
+          <w:lang w:val="en-US"/>
+        </w:rPr>
+        <w:br/>
+        <w:t xml:space="preserve">    </w:t>
+      </w:r>
+      <w:proofErr w:type="spellStart"/>
+      <w:r>
+        <w:rPr>
+          <w:rFonts w:ascii="Courier New" w:hAnsi="Courier New" w:cs="Courier New"/>
+          <w:color w:val="A9B7C6"/>
+          <w:sz w:val="20"/>
+          <w:szCs w:val="20"/>
+          <w:lang w:val="en-US"/>
+        </w:rPr>
+        <w:t>ys_len</w:t>
+      </w:r>
+      <w:proofErr w:type="spellEnd"/>
+      <w:r>
+        <w:rPr>
+          <w:rFonts w:ascii="Courier New" w:hAnsi="Courier New" w:cs="Courier New"/>
+          <w:color w:val="A9B7C6"/>
+          <w:sz w:val="20"/>
+          <w:szCs w:val="20"/>
+          <w:lang w:val="en-US"/>
+        </w:rPr>
+        <w:t xml:space="preserve"> = </w:t>
+      </w:r>
+      <w:proofErr w:type="spellStart"/>
+      <w:r>
+        <w:rPr>
+          <w:rFonts w:ascii="Courier New" w:hAnsi="Courier New" w:cs="Courier New"/>
+          <w:color w:val="8888C6"/>
+          <w:sz w:val="20"/>
+          <w:szCs w:val="20"/>
+          <w:lang w:val="en-US"/>
+        </w:rPr>
+        <w:t>len</w:t>
+      </w:r>
+      <w:proofErr w:type="spellEnd"/>
+      <w:r>
+        <w:rPr>
+          <w:rFonts w:ascii="Courier New" w:hAnsi="Courier New" w:cs="Courier New"/>
+          <w:color w:val="A9B7C6"/>
+          <w:sz w:val="20"/>
+          <w:szCs w:val="20"/>
+          <w:lang w:val="en-US"/>
+        </w:rPr>
+        <w:t>(</w:t>
+      </w:r>
+      <w:proofErr w:type="spellStart"/>
+      <w:r>
+        <w:rPr>
+          <w:rFonts w:ascii="Courier New" w:hAnsi="Courier New" w:cs="Courier New"/>
+          <w:color w:val="A9B7C6"/>
+          <w:sz w:val="20"/>
+          <w:szCs w:val="20"/>
+          <w:lang w:val="en-US"/>
+        </w:rPr>
+        <w:t>ys</w:t>
+      </w:r>
+      <w:proofErr w:type="spellEnd"/>
+      <w:r>
+        <w:rPr>
+          <w:rFonts w:ascii="Courier New" w:hAnsi="Courier New" w:cs="Courier New"/>
+          <w:color w:val="A9B7C6"/>
+          <w:sz w:val="20"/>
+          <w:szCs w:val="20"/>
+          <w:lang w:val="en-US"/>
+        </w:rPr>
+        <w:t>)</w:t>
+      </w:r>
+      <w:r>
+        <w:rPr>
+          <w:rFonts w:ascii="Courier New" w:hAnsi="Courier New" w:cs="Courier New"/>
+          <w:color w:val="A9B7C6"/>
+          <w:sz w:val="20"/>
+          <w:szCs w:val="20"/>
+          <w:lang w:val="en-US"/>
+        </w:rPr>
+        <w:br/>
+      </w:r>
+      <w:r>
+        <w:rPr>
+          <w:rFonts w:ascii="Courier New" w:hAnsi="Courier New" w:cs="Courier New"/>
+          <w:color w:val="A9B7C6"/>
+          <w:sz w:val="20"/>
+          <w:szCs w:val="20"/>
+          <w:lang w:val="en-US"/>
+        </w:rPr>
+        <w:br/>
+        <w:t xml:space="preserve">    </w:t>
+      </w:r>
+      <w:proofErr w:type="spellStart"/>
+      <w:r>
+        <w:rPr>
+          <w:rFonts w:ascii="Courier New" w:hAnsi="Courier New" w:cs="Courier New"/>
+          <w:color w:val="A9B7C6"/>
+          <w:sz w:val="20"/>
+          <w:szCs w:val="20"/>
+          <w:lang w:val="en-US"/>
+        </w:rPr>
+        <w:t>first_intervals</w:t>
+      </w:r>
+      <w:proofErr w:type="spellEnd"/>
+      <w:r>
+        <w:rPr>
+          <w:rFonts w:ascii="Courier New" w:hAnsi="Courier New" w:cs="Courier New"/>
+          <w:color w:val="A9B7C6"/>
+          <w:sz w:val="20"/>
+          <w:szCs w:val="20"/>
+          <w:lang w:val="en-US"/>
+        </w:rPr>
+        <w:t xml:space="preserve"> = </w:t>
+      </w:r>
+      <w:proofErr w:type="spellStart"/>
+      <w:r>
+        <w:rPr>
+          <w:rFonts w:ascii="Courier New" w:hAnsi="Courier New" w:cs="Courier New"/>
+          <w:color w:val="A9B7C6"/>
+          <w:sz w:val="20"/>
+          <w:szCs w:val="20"/>
+          <w:lang w:val="en-US"/>
+        </w:rPr>
+        <w:t>calc_intervals_range</w:t>
+      </w:r>
+      <w:proofErr w:type="spellEnd"/>
+      <w:r>
+        <w:rPr>
+          <w:rFonts w:ascii="Courier New" w:hAnsi="Courier New" w:cs="Courier New"/>
+          <w:color w:val="A9B7C6"/>
+          <w:sz w:val="20"/>
+          <w:szCs w:val="20"/>
+          <w:lang w:val="en-US"/>
+        </w:rPr>
+        <w:t>(</w:t>
+      </w:r>
+      <w:proofErr w:type="spellStart"/>
+      <w:r>
+        <w:rPr>
+          <w:rFonts w:ascii="Courier New" w:hAnsi="Courier New" w:cs="Courier New"/>
+          <w:color w:val="A9B7C6"/>
+          <w:sz w:val="20"/>
+          <w:szCs w:val="20"/>
+          <w:lang w:val="en-US"/>
+        </w:rPr>
+        <w:t>xs</w:t>
+      </w:r>
+      <w:proofErr w:type="spellEnd"/>
+      <w:r>
+        <w:rPr>
+          <w:rFonts w:ascii="Courier New" w:hAnsi="Courier New" w:cs="Courier New"/>
+          <w:color w:val="A9B7C6"/>
+          <w:sz w:val="20"/>
+          <w:szCs w:val="20"/>
+          <w:lang w:val="en-US"/>
+        </w:rPr>
+        <w:t>)</w:t>
+      </w:r>
+      <w:r>
+        <w:rPr>
+          <w:rFonts w:ascii="Courier New" w:hAnsi="Courier New" w:cs="Courier New"/>
+          <w:color w:val="A9B7C6"/>
+          <w:sz w:val="20"/>
+          <w:szCs w:val="20"/>
+          <w:lang w:val="en-US"/>
+        </w:rPr>
+        <w:br/>
+        <w:t xml:space="preserve">    </w:t>
+      </w:r>
+      <w:proofErr w:type="spellStart"/>
+      <w:r>
+        <w:rPr>
+          <w:rFonts w:ascii="Courier New" w:hAnsi="Courier New" w:cs="Courier New"/>
+          <w:color w:val="A9B7C6"/>
+          <w:sz w:val="20"/>
+          <w:szCs w:val="20"/>
+          <w:lang w:val="en-US"/>
+        </w:rPr>
+        <w:t>second_intervals</w:t>
+      </w:r>
+      <w:proofErr w:type="spellEnd"/>
+      <w:r>
+        <w:rPr>
+          <w:rFonts w:ascii="Courier New" w:hAnsi="Courier New" w:cs="Courier New"/>
+          <w:color w:val="A9B7C6"/>
+          <w:sz w:val="20"/>
+          <w:szCs w:val="20"/>
+          <w:lang w:val="en-US"/>
+        </w:rPr>
+        <w:t xml:space="preserve"> = </w:t>
+      </w:r>
+      <w:proofErr w:type="spellStart"/>
+      <w:r>
+        <w:rPr>
+          <w:rFonts w:ascii="Courier New" w:hAnsi="Courier New" w:cs="Courier New"/>
+          <w:color w:val="A9B7C6"/>
+          <w:sz w:val="20"/>
+          <w:szCs w:val="20"/>
+          <w:lang w:val="en-US"/>
+        </w:rPr>
+        <w:t>calc_intervals_range</w:t>
+      </w:r>
+      <w:proofErr w:type="spellEnd"/>
+      <w:r>
+        <w:rPr>
+          <w:rFonts w:ascii="Courier New" w:hAnsi="Courier New" w:cs="Courier New"/>
+          <w:color w:val="A9B7C6"/>
+          <w:sz w:val="20"/>
+          <w:szCs w:val="20"/>
+          <w:lang w:val="en-US"/>
+        </w:rPr>
+        <w:t>(</w:t>
+      </w:r>
+      <w:proofErr w:type="spellStart"/>
+      <w:r>
+        <w:rPr>
+          <w:rFonts w:ascii="Courier New" w:hAnsi="Courier New" w:cs="Courier New"/>
+          <w:color w:val="A9B7C6"/>
+          <w:sz w:val="20"/>
+          <w:szCs w:val="20"/>
+          <w:lang w:val="en-US"/>
+        </w:rPr>
+        <w:t>ys</w:t>
+      </w:r>
+      <w:proofErr w:type="spellEnd"/>
+      <w:r>
+        <w:rPr>
+          <w:rFonts w:ascii="Courier New" w:hAnsi="Courier New" w:cs="Courier New"/>
+          <w:color w:val="A9B7C6"/>
+          <w:sz w:val="20"/>
+          <w:szCs w:val="20"/>
+          <w:lang w:val="en-US"/>
+        </w:rPr>
+        <w:t>)</w:t>
+      </w:r>
+      <w:r>
+        <w:rPr>
+          <w:rFonts w:ascii="Courier New" w:hAnsi="Courier New" w:cs="Courier New"/>
+          <w:color w:val="A9B7C6"/>
+          <w:sz w:val="20"/>
+          <w:szCs w:val="20"/>
+          <w:lang w:val="en-US"/>
+        </w:rPr>
+        <w:br/>
+      </w:r>
+      <w:r>
+        <w:rPr>
+          <w:rFonts w:ascii="Courier New" w:hAnsi="Courier New" w:cs="Courier New"/>
+          <w:color w:val="A9B7C6"/>
+          <w:sz w:val="20"/>
+          <w:szCs w:val="20"/>
+          <w:lang w:val="en-US"/>
+        </w:rPr>
+        <w:br/>
+        <w:t xml:space="preserve">    </w:t>
+      </w:r>
+      <w:proofErr w:type="spellStart"/>
+      <w:r>
+        <w:rPr>
+          <w:rFonts w:ascii="Courier New" w:hAnsi="Courier New" w:cs="Courier New"/>
+          <w:color w:val="A9B7C6"/>
+          <w:sz w:val="20"/>
+          <w:szCs w:val="20"/>
+          <w:lang w:val="en-US"/>
+        </w:rPr>
+        <w:t>first_freqs</w:t>
+      </w:r>
+      <w:proofErr w:type="spellEnd"/>
+      <w:r>
+        <w:rPr>
+          <w:rFonts w:ascii="Courier New" w:hAnsi="Courier New" w:cs="Courier New"/>
+          <w:color w:val="A9B7C6"/>
+          <w:sz w:val="20"/>
+          <w:szCs w:val="20"/>
+          <w:lang w:val="en-US"/>
+        </w:rPr>
+        <w:t xml:space="preserve"> = </w:t>
+      </w:r>
+      <w:proofErr w:type="spellStart"/>
+      <w:r>
+        <w:rPr>
+          <w:rFonts w:ascii="Courier New" w:hAnsi="Courier New" w:cs="Courier New"/>
+          <w:color w:val="A9B7C6"/>
+          <w:sz w:val="20"/>
+          <w:szCs w:val="20"/>
+          <w:lang w:val="en-US"/>
+        </w:rPr>
+        <w:t>calc_frequencies</w:t>
+      </w:r>
+      <w:proofErr w:type="spellEnd"/>
+      <w:r>
+        <w:rPr>
+          <w:rFonts w:ascii="Courier New" w:hAnsi="Courier New" w:cs="Courier New"/>
+          <w:color w:val="A9B7C6"/>
+          <w:sz w:val="20"/>
+          <w:szCs w:val="20"/>
+          <w:lang w:val="en-US"/>
+        </w:rPr>
+        <w:t>(</w:t>
+      </w:r>
+      <w:proofErr w:type="spellStart"/>
+      <w:r>
+        <w:rPr>
+          <w:rFonts w:ascii="Courier New" w:hAnsi="Courier New" w:cs="Courier New"/>
+          <w:color w:val="A9B7C6"/>
+          <w:sz w:val="20"/>
+          <w:szCs w:val="20"/>
+          <w:lang w:val="en-US"/>
+        </w:rPr>
+        <w:t>first_intervals</w:t>
+      </w:r>
+      <w:proofErr w:type="spellEnd"/>
+      <w:r>
+        <w:rPr>
+          <w:rFonts w:ascii="Courier New" w:hAnsi="Courier New" w:cs="Courier New"/>
+          <w:color w:val="CC7832"/>
+          <w:sz w:val="20"/>
+          <w:szCs w:val="20"/>
+          <w:lang w:val="en-US"/>
+        </w:rPr>
+        <w:t xml:space="preserve">, </w:t>
+      </w:r>
+      <w:proofErr w:type="spellStart"/>
+      <w:r>
+        <w:rPr>
+          <w:rFonts w:ascii="Courier New" w:hAnsi="Courier New" w:cs="Courier New"/>
+          <w:color w:val="A9B7C6"/>
+          <w:sz w:val="20"/>
+          <w:szCs w:val="20"/>
+          <w:lang w:val="en-US"/>
+        </w:rPr>
+        <w:t>xs_len</w:t>
+      </w:r>
+      <w:proofErr w:type="spellEnd"/>
+      <w:r>
+        <w:rPr>
+          <w:rFonts w:ascii="Courier New" w:hAnsi="Courier New" w:cs="Courier New"/>
+          <w:color w:val="A9B7C6"/>
+          <w:sz w:val="20"/>
+          <w:szCs w:val="20"/>
+          <w:lang w:val="en-US"/>
+        </w:rPr>
+        <w:t>)</w:t>
+      </w:r>
+      <w:r>
+        <w:rPr>
+          <w:rFonts w:ascii="Courier New" w:hAnsi="Courier New" w:cs="Courier New"/>
+          <w:color w:val="A9B7C6"/>
+          <w:sz w:val="20"/>
+          <w:szCs w:val="20"/>
+          <w:lang w:val="en-US"/>
+        </w:rPr>
+        <w:br/>
+        <w:t xml:space="preserve">    </w:t>
+      </w:r>
+      <w:proofErr w:type="spellStart"/>
+      <w:r>
+        <w:rPr>
+          <w:rFonts w:ascii="Courier New" w:hAnsi="Courier New" w:cs="Courier New"/>
+          <w:color w:val="A9B7C6"/>
+          <w:sz w:val="20"/>
+          <w:szCs w:val="20"/>
+          <w:lang w:val="en-US"/>
+        </w:rPr>
+        <w:t>second_freqs</w:t>
+      </w:r>
+      <w:proofErr w:type="spellEnd"/>
+      <w:r>
+        <w:rPr>
+          <w:rFonts w:ascii="Courier New" w:hAnsi="Courier New" w:cs="Courier New"/>
+          <w:color w:val="A9B7C6"/>
+          <w:sz w:val="20"/>
+          <w:szCs w:val="20"/>
+          <w:lang w:val="en-US"/>
+        </w:rPr>
+        <w:t xml:space="preserve"> = </w:t>
+      </w:r>
+      <w:proofErr w:type="spellStart"/>
+      <w:r>
+        <w:rPr>
+          <w:rFonts w:ascii="Courier New" w:hAnsi="Courier New" w:cs="Courier New"/>
+          <w:color w:val="A9B7C6"/>
+          <w:sz w:val="20"/>
+          <w:szCs w:val="20"/>
+          <w:lang w:val="en-US"/>
+        </w:rPr>
+        <w:t>calc_frequencies</w:t>
+      </w:r>
+      <w:proofErr w:type="spellEnd"/>
+      <w:r>
+        <w:rPr>
+          <w:rFonts w:ascii="Courier New" w:hAnsi="Courier New" w:cs="Courier New"/>
+          <w:color w:val="A9B7C6"/>
+          <w:sz w:val="20"/>
+          <w:szCs w:val="20"/>
+          <w:lang w:val="en-US"/>
+        </w:rPr>
+        <w:t>(</w:t>
+      </w:r>
+      <w:proofErr w:type="spellStart"/>
+      <w:r>
+        <w:rPr>
+          <w:rFonts w:ascii="Courier New" w:hAnsi="Courier New" w:cs="Courier New"/>
+          <w:color w:val="A9B7C6"/>
+          <w:sz w:val="20"/>
+          <w:szCs w:val="20"/>
+          <w:lang w:val="en-US"/>
+        </w:rPr>
+        <w:t>second_intervals</w:t>
+      </w:r>
+      <w:proofErr w:type="spellEnd"/>
+      <w:r>
+        <w:rPr>
+          <w:rFonts w:ascii="Courier New" w:hAnsi="Courier New" w:cs="Courier New"/>
+          <w:color w:val="CC7832"/>
+          <w:sz w:val="20"/>
+          <w:szCs w:val="20"/>
+          <w:lang w:val="en-US"/>
+        </w:rPr>
+        <w:t xml:space="preserve">, </w:t>
+      </w:r>
+      <w:proofErr w:type="spellStart"/>
+      <w:r>
+        <w:rPr>
+          <w:rFonts w:ascii="Courier New" w:hAnsi="Courier New" w:cs="Courier New"/>
+          <w:color w:val="A9B7C6"/>
+          <w:sz w:val="20"/>
+          <w:szCs w:val="20"/>
+          <w:lang w:val="en-US"/>
+        </w:rPr>
+        <w:t>ys_len</w:t>
+      </w:r>
+      <w:proofErr w:type="spellEnd"/>
+      <w:r>
+        <w:rPr>
+          <w:rFonts w:ascii="Courier New" w:hAnsi="Courier New" w:cs="Courier New"/>
+          <w:color w:val="A9B7C6"/>
+          <w:sz w:val="20"/>
+          <w:szCs w:val="20"/>
+          <w:lang w:val="en-US"/>
+        </w:rPr>
+        <w:t>)</w:t>
+      </w:r>
+      <w:r>
+        <w:rPr>
+          <w:rFonts w:ascii="Courier New" w:hAnsi="Courier New" w:cs="Courier New"/>
+          <w:color w:val="A9B7C6"/>
+          <w:sz w:val="20"/>
+          <w:szCs w:val="20"/>
+          <w:lang w:val="en-US"/>
+        </w:rPr>
+        <w:br/>
+      </w:r>
+      <w:r>
+        <w:rPr>
+          <w:rFonts w:ascii="Courier New" w:hAnsi="Courier New" w:cs="Courier New"/>
+          <w:color w:val="A9B7C6"/>
+          <w:sz w:val="20"/>
+          <w:szCs w:val="20"/>
+          <w:lang w:val="en-US"/>
+        </w:rPr>
+        <w:br/>
+        <w:t xml:space="preserve">    fig</w:t>
+      </w:r>
+      <w:r>
+        <w:rPr>
+          <w:rFonts w:ascii="Courier New" w:hAnsi="Courier New" w:cs="Courier New"/>
+          <w:color w:val="CC7832"/>
+          <w:sz w:val="20"/>
+          <w:szCs w:val="20"/>
+          <w:lang w:val="en-US"/>
+        </w:rPr>
+        <w:t xml:space="preserve">, </w:t>
+      </w:r>
+      <w:r>
+        <w:rPr>
+          <w:rFonts w:ascii="Courier New" w:hAnsi="Courier New" w:cs="Courier New"/>
+          <w:color w:val="A9B7C6"/>
+          <w:sz w:val="20"/>
+          <w:szCs w:val="20"/>
+          <w:lang w:val="en-US"/>
+        </w:rPr>
+        <w:t xml:space="preserve">axes = </w:t>
+      </w:r>
+      <w:proofErr w:type="spellStart"/>
+      <w:r>
+        <w:rPr>
+          <w:rFonts w:ascii="Courier New" w:hAnsi="Courier New" w:cs="Courier New"/>
+          <w:color w:val="A9B7C6"/>
+          <w:sz w:val="20"/>
+          <w:szCs w:val="20"/>
+          <w:lang w:val="en-US"/>
+        </w:rPr>
+        <w:t>plt.subplots</w:t>
+      </w:r>
+      <w:proofErr w:type="spellEnd"/>
+      <w:r>
+        <w:rPr>
+          <w:rFonts w:ascii="Courier New" w:hAnsi="Courier New" w:cs="Courier New"/>
+          <w:color w:val="A9B7C6"/>
+          <w:sz w:val="20"/>
+          <w:szCs w:val="20"/>
+          <w:lang w:val="en-US"/>
+        </w:rPr>
+        <w:t>(</w:t>
+      </w:r>
+      <w:r>
+        <w:rPr>
+          <w:rFonts w:ascii="Courier New" w:hAnsi="Courier New" w:cs="Courier New"/>
+          <w:color w:val="6897BB"/>
+          <w:sz w:val="20"/>
+          <w:szCs w:val="20"/>
+          <w:lang w:val="en-US"/>
+        </w:rPr>
+        <w:t>2</w:t>
+      </w:r>
+      <w:r>
+        <w:rPr>
+          <w:rFonts w:ascii="Courier New" w:hAnsi="Courier New" w:cs="Courier New"/>
+          <w:color w:val="CC7832"/>
+          <w:sz w:val="20"/>
+          <w:szCs w:val="20"/>
+          <w:lang w:val="en-US"/>
+        </w:rPr>
+        <w:t xml:space="preserve">, </w:t>
+      </w:r>
+      <w:r>
+        <w:rPr>
+          <w:rFonts w:ascii="Courier New" w:hAnsi="Courier New" w:cs="Courier New"/>
+          <w:color w:val="6897BB"/>
+          <w:sz w:val="20"/>
+          <w:szCs w:val="20"/>
+          <w:lang w:val="en-US"/>
+        </w:rPr>
+        <w:t>1</w:t>
+      </w:r>
+      <w:r>
+        <w:rPr>
+          <w:rFonts w:ascii="Courier New" w:hAnsi="Courier New" w:cs="Courier New"/>
+          <w:color w:val="A9B7C6"/>
+          <w:sz w:val="20"/>
+          <w:szCs w:val="20"/>
+          <w:lang w:val="en-US"/>
+        </w:rPr>
+        <w:t>)</w:t>
+      </w:r>
+      <w:r>
+        <w:rPr>
+          <w:rFonts w:ascii="Courier New" w:hAnsi="Courier New" w:cs="Courier New"/>
+          <w:color w:val="A9B7C6"/>
+          <w:sz w:val="20"/>
+          <w:szCs w:val="20"/>
+          <w:lang w:val="en-US"/>
+        </w:rPr>
+        <w:br/>
+      </w:r>
+      <w:r>
+        <w:rPr>
+          <w:rFonts w:ascii="Courier New" w:hAnsi="Courier New" w:cs="Courier New"/>
+          <w:color w:val="A9B7C6"/>
+          <w:sz w:val="20"/>
+          <w:szCs w:val="20"/>
+          <w:lang w:val="en-US"/>
+        </w:rPr>
+        <w:br/>
+        <w:t xml:space="preserve">    axes[</w:t>
+      </w:r>
+      <w:r>
+        <w:rPr>
+          <w:rFonts w:ascii="Courier New" w:hAnsi="Courier New" w:cs="Courier New"/>
+          <w:color w:val="6897BB"/>
+          <w:sz w:val="20"/>
+          <w:szCs w:val="20"/>
+          <w:lang w:val="en-US"/>
+        </w:rPr>
+        <w:t>0</w:t>
+      </w:r>
+      <w:r>
+        <w:rPr>
+          <w:rFonts w:ascii="Courier New" w:hAnsi="Courier New" w:cs="Courier New"/>
+          <w:color w:val="A9B7C6"/>
+          <w:sz w:val="20"/>
+          <w:szCs w:val="20"/>
+          <w:lang w:val="en-US"/>
+        </w:rPr>
+        <w:t>].bar(</w:t>
+      </w:r>
+      <w:proofErr w:type="spellStart"/>
+      <w:r>
+        <w:rPr>
+          <w:rFonts w:ascii="Courier New" w:hAnsi="Courier New" w:cs="Courier New"/>
+          <w:color w:val="A9B7C6"/>
+          <w:sz w:val="20"/>
+          <w:szCs w:val="20"/>
+          <w:lang w:val="en-US"/>
+        </w:rPr>
+        <w:t>first_freqs.keys</w:t>
+      </w:r>
+      <w:proofErr w:type="spellEnd"/>
+      <w:r>
+        <w:rPr>
+          <w:rFonts w:ascii="Courier New" w:hAnsi="Courier New" w:cs="Courier New"/>
+          <w:color w:val="A9B7C6"/>
+          <w:sz w:val="20"/>
+          <w:szCs w:val="20"/>
+          <w:lang w:val="en-US"/>
+        </w:rPr>
+        <w:t>()</w:t>
+      </w:r>
+      <w:r>
+        <w:rPr>
+          <w:rFonts w:ascii="Courier New" w:hAnsi="Courier New" w:cs="Courier New"/>
+          <w:color w:val="CC7832"/>
+          <w:sz w:val="20"/>
+          <w:szCs w:val="20"/>
+          <w:lang w:val="en-US"/>
+        </w:rPr>
+        <w:t xml:space="preserve">, </w:t>
+      </w:r>
+      <w:proofErr w:type="spellStart"/>
+      <w:r>
+        <w:rPr>
+          <w:rFonts w:ascii="Courier New" w:hAnsi="Courier New" w:cs="Courier New"/>
+          <w:color w:val="A9B7C6"/>
+          <w:sz w:val="20"/>
+          <w:szCs w:val="20"/>
+          <w:lang w:val="en-US"/>
+        </w:rPr>
+        <w:t>first_freqs.values</w:t>
+      </w:r>
+      <w:proofErr w:type="spellEnd"/>
+      <w:r>
+        <w:rPr>
+          <w:rFonts w:ascii="Courier New" w:hAnsi="Courier New" w:cs="Courier New"/>
+          <w:color w:val="A9B7C6"/>
+          <w:sz w:val="20"/>
+          <w:szCs w:val="20"/>
+          <w:lang w:val="en-US"/>
+        </w:rPr>
+        <w:t>()</w:t>
+      </w:r>
+      <w:r>
+        <w:rPr>
+          <w:rFonts w:ascii="Courier New" w:hAnsi="Courier New" w:cs="Courier New"/>
+          <w:color w:val="CC7832"/>
+          <w:sz w:val="20"/>
+          <w:szCs w:val="20"/>
+          <w:lang w:val="en-US"/>
+        </w:rPr>
+        <w:t xml:space="preserve">, </w:t>
+      </w:r>
+      <w:r>
+        <w:rPr>
+          <w:rFonts w:ascii="Courier New" w:hAnsi="Courier New" w:cs="Courier New"/>
+          <w:color w:val="AA4926"/>
+          <w:sz w:val="20"/>
+          <w:szCs w:val="20"/>
+          <w:lang w:val="en-US"/>
+        </w:rPr>
+        <w:t>width</w:t>
+      </w:r>
+      <w:r>
+        <w:rPr>
+          <w:rFonts w:ascii="Courier New" w:hAnsi="Courier New" w:cs="Courier New"/>
+          <w:color w:val="A9B7C6"/>
+          <w:sz w:val="20"/>
+          <w:szCs w:val="20"/>
+          <w:lang w:val="en-US"/>
+        </w:rPr>
+        <w:t>=</w:t>
+      </w:r>
+      <w:r>
+        <w:rPr>
+          <w:rFonts w:ascii="Courier New" w:hAnsi="Courier New" w:cs="Courier New"/>
+          <w:color w:val="6897BB"/>
+          <w:sz w:val="20"/>
+          <w:szCs w:val="20"/>
+          <w:lang w:val="en-US"/>
+        </w:rPr>
+        <w:t>0.1</w:t>
+      </w:r>
+      <w:r>
+        <w:rPr>
+          <w:rFonts w:ascii="Courier New" w:hAnsi="Courier New" w:cs="Courier New"/>
+          <w:color w:val="A9B7C6"/>
+          <w:sz w:val="20"/>
+          <w:szCs w:val="20"/>
+          <w:lang w:val="en-US"/>
+        </w:rPr>
+        <w:t>)</w:t>
+      </w:r>
+      <w:r>
+        <w:rPr>
+          <w:rFonts w:ascii="Courier New" w:hAnsi="Courier New" w:cs="Courier New"/>
+          <w:color w:val="A9B7C6"/>
+          <w:sz w:val="20"/>
+          <w:szCs w:val="20"/>
+          <w:lang w:val="en-US"/>
+        </w:rPr>
+        <w:br/>
+        <w:t xml:space="preserve">    axes[</w:t>
+      </w:r>
+      <w:r>
+        <w:rPr>
+          <w:rFonts w:ascii="Courier New" w:hAnsi="Courier New" w:cs="Courier New"/>
+          <w:color w:val="6897BB"/>
+          <w:sz w:val="20"/>
+          <w:szCs w:val="20"/>
+          <w:lang w:val="en-US"/>
+        </w:rPr>
+        <w:t>1</w:t>
+      </w:r>
+      <w:r>
+        <w:rPr>
+          <w:rFonts w:ascii="Courier New" w:hAnsi="Courier New" w:cs="Courier New"/>
+          <w:color w:val="A9B7C6"/>
+          <w:sz w:val="20"/>
+          <w:szCs w:val="20"/>
+          <w:lang w:val="en-US"/>
+        </w:rPr>
+        <w:t>].bar(</w:t>
+      </w:r>
+      <w:proofErr w:type="spellStart"/>
+      <w:r>
+        <w:rPr>
+          <w:rFonts w:ascii="Courier New" w:hAnsi="Courier New" w:cs="Courier New"/>
+          <w:color w:val="A9B7C6"/>
+          <w:sz w:val="20"/>
+          <w:szCs w:val="20"/>
+          <w:lang w:val="en-US"/>
+        </w:rPr>
+        <w:t>second_freqs.keys</w:t>
+      </w:r>
+      <w:proofErr w:type="spellEnd"/>
+      <w:r>
+        <w:rPr>
+          <w:rFonts w:ascii="Courier New" w:hAnsi="Courier New" w:cs="Courier New"/>
+          <w:color w:val="A9B7C6"/>
+          <w:sz w:val="20"/>
+          <w:szCs w:val="20"/>
+          <w:lang w:val="en-US"/>
+        </w:rPr>
+        <w:t>()</w:t>
+      </w:r>
+      <w:r>
+        <w:rPr>
+          <w:rFonts w:ascii="Courier New" w:hAnsi="Courier New" w:cs="Courier New"/>
+          <w:color w:val="CC7832"/>
+          <w:sz w:val="20"/>
+          <w:szCs w:val="20"/>
+          <w:lang w:val="en-US"/>
+        </w:rPr>
+        <w:t xml:space="preserve">, </w:t>
+      </w:r>
+      <w:proofErr w:type="spellStart"/>
+      <w:r>
+        <w:rPr>
+          <w:rFonts w:ascii="Courier New" w:hAnsi="Courier New" w:cs="Courier New"/>
+          <w:color w:val="A9B7C6"/>
+          <w:sz w:val="20"/>
+          <w:szCs w:val="20"/>
+          <w:lang w:val="en-US"/>
+        </w:rPr>
+        <w:t>second_freqs.values</w:t>
+      </w:r>
+      <w:proofErr w:type="spellEnd"/>
+      <w:r>
+        <w:rPr>
+          <w:rFonts w:ascii="Courier New" w:hAnsi="Courier New" w:cs="Courier New"/>
+          <w:color w:val="A9B7C6"/>
+          <w:sz w:val="20"/>
+          <w:szCs w:val="20"/>
+          <w:lang w:val="en-US"/>
+        </w:rPr>
+        <w:t>()</w:t>
+      </w:r>
+      <w:r>
+        <w:rPr>
+          <w:rFonts w:ascii="Courier New" w:hAnsi="Courier New" w:cs="Courier New"/>
+          <w:color w:val="CC7832"/>
+          <w:sz w:val="20"/>
+          <w:szCs w:val="20"/>
+          <w:lang w:val="en-US"/>
+        </w:rPr>
+        <w:t xml:space="preserve">, </w:t>
+      </w:r>
+      <w:r>
+        <w:rPr>
+          <w:rFonts w:ascii="Courier New" w:hAnsi="Courier New" w:cs="Courier New"/>
+          <w:color w:val="AA4926"/>
+          <w:sz w:val="20"/>
+          <w:szCs w:val="20"/>
+          <w:lang w:val="en-US"/>
+        </w:rPr>
+        <w:t>width</w:t>
+      </w:r>
+      <w:r>
+        <w:rPr>
+          <w:rFonts w:ascii="Courier New" w:hAnsi="Courier New" w:cs="Courier New"/>
+          <w:color w:val="A9B7C6"/>
+          <w:sz w:val="20"/>
+          <w:szCs w:val="20"/>
+          <w:lang w:val="en-US"/>
+        </w:rPr>
+        <w:t>=</w:t>
+      </w:r>
+      <w:r>
+        <w:rPr>
+          <w:rFonts w:ascii="Courier New" w:hAnsi="Courier New" w:cs="Courier New"/>
+          <w:color w:val="6897BB"/>
+          <w:sz w:val="20"/>
+          <w:szCs w:val="20"/>
+          <w:lang w:val="en-US"/>
+        </w:rPr>
+        <w:t>0.3</w:t>
+      </w:r>
+      <w:r>
+        <w:rPr>
+          <w:rFonts w:ascii="Courier New" w:hAnsi="Courier New" w:cs="Courier New"/>
+          <w:color w:val="A9B7C6"/>
+          <w:sz w:val="20"/>
+          <w:szCs w:val="20"/>
+          <w:lang w:val="en-US"/>
+        </w:rPr>
+        <w:t>)</w:t>
+      </w:r>
+      <w:r>
+        <w:rPr>
+          <w:rFonts w:ascii="Courier New" w:hAnsi="Courier New" w:cs="Courier New"/>
+          <w:color w:val="A9B7C6"/>
+          <w:sz w:val="20"/>
+          <w:szCs w:val="20"/>
+          <w:lang w:val="en-US"/>
+        </w:rPr>
+        <w:br/>
+      </w:r>
+      <w:r>
+        <w:rPr>
+          <w:rFonts w:ascii="Courier New" w:hAnsi="Courier New" w:cs="Courier New"/>
+          <w:color w:val="A9B7C6"/>
+          <w:sz w:val="20"/>
+          <w:szCs w:val="20"/>
+          <w:lang w:val="en-US"/>
+        </w:rPr>
+        <w:br/>
+        <w:t xml:space="preserve">    axes[</w:t>
+      </w:r>
+      <w:r>
+        <w:rPr>
+          <w:rFonts w:ascii="Courier New" w:hAnsi="Courier New" w:cs="Courier New"/>
+          <w:color w:val="6897BB"/>
+          <w:sz w:val="20"/>
+          <w:szCs w:val="20"/>
+          <w:lang w:val="en-US"/>
+        </w:rPr>
+        <w:t>0</w:t>
+      </w:r>
+      <w:r>
+        <w:rPr>
+          <w:rFonts w:ascii="Courier New" w:hAnsi="Courier New" w:cs="Courier New"/>
+          <w:color w:val="A9B7C6"/>
+          <w:sz w:val="20"/>
+          <w:szCs w:val="20"/>
+          <w:lang w:val="en-US"/>
+        </w:rPr>
+        <w:t>].</w:t>
+      </w:r>
+      <w:proofErr w:type="spellStart"/>
+      <w:r>
+        <w:rPr>
+          <w:rFonts w:ascii="Courier New" w:hAnsi="Courier New" w:cs="Courier New"/>
+          <w:color w:val="A9B7C6"/>
+          <w:sz w:val="20"/>
+          <w:szCs w:val="20"/>
+          <w:lang w:val="en-US"/>
+        </w:rPr>
+        <w:t>set_title</w:t>
+      </w:r>
+      <w:proofErr w:type="spellEnd"/>
+      <w:r>
+        <w:rPr>
+          <w:rFonts w:ascii="Courier New" w:hAnsi="Courier New" w:cs="Courier New"/>
+          <w:color w:val="A9B7C6"/>
+          <w:sz w:val="20"/>
+          <w:szCs w:val="20"/>
+          <w:lang w:val="en-US"/>
+        </w:rPr>
+        <w:t>(</w:t>
+      </w:r>
+      <w:r>
+        <w:rPr>
+          <w:rFonts w:ascii="Courier New" w:hAnsi="Courier New" w:cs="Courier New"/>
+          <w:color w:val="6A8759"/>
+          <w:sz w:val="20"/>
+          <w:szCs w:val="20"/>
+          <w:lang w:val="en-US"/>
+        </w:rPr>
+        <w:t>'</w:t>
+      </w:r>
+      <w:r>
+        <w:rPr>
+          <w:rFonts w:ascii="Courier New" w:hAnsi="Courier New" w:cs="Courier New"/>
+          <w:color w:val="6A8759"/>
+          <w:sz w:val="20"/>
+          <w:szCs w:val="20"/>
+        </w:rPr>
+        <w:t>Первый</w:t>
+      </w:r>
+      <w:r>
+        <w:rPr>
+          <w:rFonts w:ascii="Courier New" w:hAnsi="Courier New" w:cs="Courier New"/>
+          <w:color w:val="6A8759"/>
+          <w:sz w:val="20"/>
+          <w:szCs w:val="20"/>
+          <w:lang w:val="en-US"/>
+        </w:rPr>
+        <w:t xml:space="preserve"> </w:t>
+      </w:r>
+      <w:r>
+        <w:rPr>
+          <w:rFonts w:ascii="Courier New" w:hAnsi="Courier New" w:cs="Courier New"/>
+          <w:color w:val="6A8759"/>
+          <w:sz w:val="20"/>
+          <w:szCs w:val="20"/>
+        </w:rPr>
+        <w:t>поток</w:t>
+      </w:r>
+      <w:r>
+        <w:rPr>
+          <w:rFonts w:ascii="Courier New" w:hAnsi="Courier New" w:cs="Courier New"/>
+          <w:color w:val="6A8759"/>
+          <w:sz w:val="20"/>
+          <w:szCs w:val="20"/>
+          <w:lang w:val="en-US"/>
+        </w:rPr>
+        <w:t>'</w:t>
+      </w:r>
+      <w:r>
+        <w:rPr>
+          <w:rFonts w:ascii="Courier New" w:hAnsi="Courier New" w:cs="Courier New"/>
+          <w:color w:val="A9B7C6"/>
+          <w:sz w:val="20"/>
+          <w:szCs w:val="20"/>
+          <w:lang w:val="en-US"/>
+        </w:rPr>
+        <w:t>)</w:t>
+      </w:r>
+      <w:r>
+        <w:rPr>
+          <w:rFonts w:ascii="Courier New" w:hAnsi="Courier New" w:cs="Courier New"/>
+          <w:color w:val="A9B7C6"/>
+          <w:sz w:val="20"/>
+          <w:szCs w:val="20"/>
+          <w:lang w:val="en-US"/>
+        </w:rPr>
+        <w:br/>
+        <w:t xml:space="preserve">    axes[</w:t>
+      </w:r>
+      <w:r>
+        <w:rPr>
+          <w:rFonts w:ascii="Courier New" w:hAnsi="Courier New" w:cs="Courier New"/>
+          <w:color w:val="6897BB"/>
+          <w:sz w:val="20"/>
+          <w:szCs w:val="20"/>
+          <w:lang w:val="en-US"/>
+        </w:rPr>
+        <w:t>1</w:t>
+      </w:r>
+      <w:r>
+        <w:rPr>
+          <w:rFonts w:ascii="Courier New" w:hAnsi="Courier New" w:cs="Courier New"/>
+          <w:color w:val="A9B7C6"/>
+          <w:sz w:val="20"/>
+          <w:szCs w:val="20"/>
+          <w:lang w:val="en-US"/>
+        </w:rPr>
+        <w:t>].</w:t>
+      </w:r>
+      <w:proofErr w:type="spellStart"/>
+      <w:r>
+        <w:rPr>
+          <w:rFonts w:ascii="Courier New" w:hAnsi="Courier New" w:cs="Courier New"/>
+          <w:color w:val="A9B7C6"/>
+          <w:sz w:val="20"/>
+          <w:szCs w:val="20"/>
+          <w:lang w:val="en-US"/>
+        </w:rPr>
+        <w:t>set_title</w:t>
+      </w:r>
+      <w:proofErr w:type="spellEnd"/>
+      <w:r>
+        <w:rPr>
+          <w:rFonts w:ascii="Courier New" w:hAnsi="Courier New" w:cs="Courier New"/>
+          <w:color w:val="A9B7C6"/>
+          <w:sz w:val="20"/>
+          <w:szCs w:val="20"/>
+          <w:lang w:val="en-US"/>
+        </w:rPr>
+        <w:t>(</w:t>
+      </w:r>
+      <w:r>
+        <w:rPr>
+          <w:rFonts w:ascii="Courier New" w:hAnsi="Courier New" w:cs="Courier New"/>
+          <w:color w:val="6A8759"/>
+          <w:sz w:val="20"/>
+          <w:szCs w:val="20"/>
+          <w:lang w:val="en-US"/>
+        </w:rPr>
+        <w:t>'</w:t>
+      </w:r>
+      <w:r>
+        <w:rPr>
+          <w:rFonts w:ascii="Courier New" w:hAnsi="Courier New" w:cs="Courier New"/>
+          <w:color w:val="6A8759"/>
+          <w:sz w:val="20"/>
+          <w:szCs w:val="20"/>
+        </w:rPr>
+        <w:t>Второй</w:t>
+      </w:r>
+      <w:r>
+        <w:rPr>
+          <w:rFonts w:ascii="Courier New" w:hAnsi="Courier New" w:cs="Courier New"/>
+          <w:color w:val="6A8759"/>
+          <w:sz w:val="20"/>
+          <w:szCs w:val="20"/>
+          <w:lang w:val="en-US"/>
+        </w:rPr>
+        <w:t xml:space="preserve"> </w:t>
+      </w:r>
+      <w:r>
+        <w:rPr>
+          <w:rFonts w:ascii="Courier New" w:hAnsi="Courier New" w:cs="Courier New"/>
+          <w:color w:val="6A8759"/>
+          <w:sz w:val="20"/>
+          <w:szCs w:val="20"/>
+        </w:rPr>
+        <w:t>поток</w:t>
+      </w:r>
+      <w:r>
+        <w:rPr>
+          <w:rFonts w:ascii="Courier New" w:hAnsi="Courier New" w:cs="Courier New"/>
+          <w:color w:val="6A8759"/>
+          <w:sz w:val="20"/>
+          <w:szCs w:val="20"/>
+          <w:lang w:val="en-US"/>
+        </w:rPr>
+        <w:t>'</w:t>
+      </w:r>
+      <w:r>
+        <w:rPr>
+          <w:rFonts w:ascii="Courier New" w:hAnsi="Courier New" w:cs="Courier New"/>
+          <w:color w:val="A9B7C6"/>
+          <w:sz w:val="20"/>
+          <w:szCs w:val="20"/>
+          <w:lang w:val="en-US"/>
+        </w:rPr>
+        <w:t>)</w:t>
+      </w:r>
+      <w:r>
+        <w:rPr>
+          <w:rFonts w:ascii="Courier New" w:hAnsi="Courier New" w:cs="Courier New"/>
+          <w:color w:val="A9B7C6"/>
+          <w:sz w:val="20"/>
+          <w:szCs w:val="20"/>
+          <w:lang w:val="en-US"/>
+        </w:rPr>
+        <w:br/>
+      </w:r>
+      <w:r>
+        <w:rPr>
+          <w:rFonts w:ascii="Courier New" w:hAnsi="Courier New" w:cs="Courier New"/>
+          <w:color w:val="A9B7C6"/>
+          <w:sz w:val="20"/>
+          <w:szCs w:val="20"/>
+          <w:lang w:val="en-US"/>
+        </w:rPr>
+        <w:br/>
+        <w:t xml:space="preserve">    </w:t>
+      </w:r>
+      <w:proofErr w:type="spellStart"/>
+      <w:r>
+        <w:rPr>
+          <w:rFonts w:ascii="Courier New" w:hAnsi="Courier New" w:cs="Courier New"/>
+          <w:color w:val="A9B7C6"/>
+          <w:sz w:val="20"/>
+          <w:szCs w:val="20"/>
+          <w:lang w:val="en-US"/>
+        </w:rPr>
+        <w:t>fig.set_facecolor</w:t>
+      </w:r>
+      <w:proofErr w:type="spellEnd"/>
+      <w:r>
+        <w:rPr>
+          <w:rFonts w:ascii="Courier New" w:hAnsi="Courier New" w:cs="Courier New"/>
+          <w:color w:val="A9B7C6"/>
+          <w:sz w:val="20"/>
+          <w:szCs w:val="20"/>
+          <w:lang w:val="en-US"/>
+        </w:rPr>
+        <w:t>(</w:t>
+      </w:r>
+      <w:r>
+        <w:rPr>
+          <w:rFonts w:ascii="Courier New" w:hAnsi="Courier New" w:cs="Courier New"/>
+          <w:color w:val="6A8759"/>
+          <w:sz w:val="20"/>
+          <w:szCs w:val="20"/>
+          <w:lang w:val="en-US"/>
+        </w:rPr>
+        <w:t>'</w:t>
+      </w:r>
+      <w:proofErr w:type="spellStart"/>
+      <w:r>
+        <w:rPr>
+          <w:rFonts w:ascii="Courier New" w:hAnsi="Courier New" w:cs="Courier New"/>
+          <w:color w:val="6A8759"/>
+          <w:sz w:val="20"/>
+          <w:szCs w:val="20"/>
+          <w:lang w:val="en-US"/>
+        </w:rPr>
+        <w:t>floralwhite</w:t>
+      </w:r>
+      <w:proofErr w:type="spellEnd"/>
+      <w:r>
+        <w:rPr>
+          <w:rFonts w:ascii="Courier New" w:hAnsi="Courier New" w:cs="Courier New"/>
+          <w:color w:val="6A8759"/>
+          <w:sz w:val="20"/>
+          <w:szCs w:val="20"/>
+          <w:lang w:val="en-US"/>
+        </w:rPr>
+        <w:t>'</w:t>
+      </w:r>
+      <w:r>
+        <w:rPr>
+          <w:rFonts w:ascii="Courier New" w:hAnsi="Courier New" w:cs="Courier New"/>
+          <w:color w:val="A9B7C6"/>
+          <w:sz w:val="20"/>
+          <w:szCs w:val="20"/>
+          <w:lang w:val="en-US"/>
+        </w:rPr>
+        <w:t>)</w:t>
+      </w:r>
+      <w:r>
+        <w:rPr>
+          <w:rFonts w:ascii="Courier New" w:hAnsi="Courier New" w:cs="Courier New"/>
+          <w:color w:val="A9B7C6"/>
+          <w:sz w:val="20"/>
+          <w:szCs w:val="20"/>
+          <w:lang w:val="en-US"/>
+        </w:rPr>
+        <w:br/>
+        <w:t xml:space="preserve">    </w:t>
+      </w:r>
+      <w:proofErr w:type="spellStart"/>
+      <w:r>
+        <w:rPr>
+          <w:rFonts w:ascii="Courier New" w:hAnsi="Courier New" w:cs="Courier New"/>
+          <w:color w:val="A9B7C6"/>
+          <w:sz w:val="20"/>
+          <w:szCs w:val="20"/>
+          <w:lang w:val="en-US"/>
+        </w:rPr>
+        <w:t>fig.set_figwidth</w:t>
+      </w:r>
+      <w:proofErr w:type="spellEnd"/>
+      <w:r>
+        <w:rPr>
+          <w:rFonts w:ascii="Courier New" w:hAnsi="Courier New" w:cs="Courier New"/>
+          <w:color w:val="A9B7C6"/>
+          <w:sz w:val="20"/>
+          <w:szCs w:val="20"/>
+          <w:lang w:val="en-US"/>
+        </w:rPr>
+        <w:t>(</w:t>
+      </w:r>
+      <w:r>
+        <w:rPr>
+          <w:rFonts w:ascii="Courier New" w:hAnsi="Courier New" w:cs="Courier New"/>
+          <w:color w:val="6897BB"/>
+          <w:sz w:val="20"/>
+          <w:szCs w:val="20"/>
+          <w:lang w:val="en-US"/>
+        </w:rPr>
+        <w:t>12</w:t>
+      </w:r>
+      <w:r>
+        <w:rPr>
+          <w:rFonts w:ascii="Courier New" w:hAnsi="Courier New" w:cs="Courier New"/>
+          <w:color w:val="A9B7C6"/>
+          <w:sz w:val="20"/>
+          <w:szCs w:val="20"/>
+          <w:lang w:val="en-US"/>
+        </w:rPr>
+        <w:t xml:space="preserve">)  </w:t>
+      </w:r>
+      <w:r>
+        <w:rPr>
+          <w:rFonts w:ascii="Courier New" w:hAnsi="Courier New" w:cs="Courier New"/>
+          <w:color w:val="808080"/>
+          <w:sz w:val="20"/>
+          <w:szCs w:val="20"/>
+          <w:lang w:val="en-US"/>
+        </w:rPr>
+        <w:t xml:space="preserve"># </w:t>
+      </w:r>
+      <w:r>
+        <w:rPr>
+          <w:rFonts w:ascii="Courier New" w:hAnsi="Courier New" w:cs="Courier New"/>
+          <w:color w:val="808080"/>
+          <w:sz w:val="20"/>
+          <w:szCs w:val="20"/>
+        </w:rPr>
+        <w:t>ширина</w:t>
+      </w:r>
+      <w:r>
+        <w:rPr>
+          <w:rFonts w:ascii="Courier New" w:hAnsi="Courier New" w:cs="Courier New"/>
+          <w:color w:val="808080"/>
+          <w:sz w:val="20"/>
+          <w:szCs w:val="20"/>
+          <w:lang w:val="en-US"/>
+        </w:rPr>
+        <w:t xml:space="preserve"> Figure</w:t>
+      </w:r>
+      <w:r>
+        <w:rPr>
+          <w:rFonts w:ascii="Courier New" w:hAnsi="Courier New" w:cs="Courier New"/>
+          <w:color w:val="808080"/>
+          <w:sz w:val="20"/>
+          <w:szCs w:val="20"/>
+          <w:lang w:val="en-US"/>
+        </w:rPr>
+        <w:br/>
+        <w:t xml:space="preserve">    </w:t>
+      </w:r>
+      <w:proofErr w:type="spellStart"/>
+      <w:r>
+        <w:rPr>
+          <w:rFonts w:ascii="Courier New" w:hAnsi="Courier New" w:cs="Courier New"/>
+          <w:color w:val="A9B7C6"/>
+          <w:sz w:val="20"/>
+          <w:szCs w:val="20"/>
+          <w:lang w:val="en-US"/>
+        </w:rPr>
+        <w:t>fig.set_figheight</w:t>
+      </w:r>
+      <w:proofErr w:type="spellEnd"/>
+      <w:r>
+        <w:rPr>
+          <w:rFonts w:ascii="Courier New" w:hAnsi="Courier New" w:cs="Courier New"/>
+          <w:color w:val="A9B7C6"/>
+          <w:sz w:val="20"/>
+          <w:szCs w:val="20"/>
+          <w:lang w:val="en-US"/>
+        </w:rPr>
+        <w:t>(</w:t>
+      </w:r>
+      <w:r>
+        <w:rPr>
+          <w:rFonts w:ascii="Courier New" w:hAnsi="Courier New" w:cs="Courier New"/>
+          <w:color w:val="6897BB"/>
+          <w:sz w:val="20"/>
+          <w:szCs w:val="20"/>
+          <w:lang w:val="en-US"/>
+        </w:rPr>
+        <w:t>6</w:t>
+      </w:r>
+      <w:r>
+        <w:rPr>
+          <w:rFonts w:ascii="Courier New" w:hAnsi="Courier New" w:cs="Courier New"/>
+          <w:color w:val="A9B7C6"/>
+          <w:sz w:val="20"/>
+          <w:szCs w:val="20"/>
+          <w:lang w:val="en-US"/>
+        </w:rPr>
+        <w:t xml:space="preserve">)  </w:t>
+      </w:r>
+      <w:r>
+        <w:rPr>
+          <w:rFonts w:ascii="Courier New" w:hAnsi="Courier New" w:cs="Courier New"/>
+          <w:color w:val="808080"/>
+          <w:sz w:val="20"/>
+          <w:szCs w:val="20"/>
+          <w:lang w:val="en-US"/>
+        </w:rPr>
+        <w:t xml:space="preserve"># </w:t>
+      </w:r>
+      <w:r>
+        <w:rPr>
+          <w:rFonts w:ascii="Courier New" w:hAnsi="Courier New" w:cs="Courier New"/>
+          <w:color w:val="808080"/>
+          <w:sz w:val="20"/>
+          <w:szCs w:val="20"/>
+        </w:rPr>
+        <w:t>высота</w:t>
+      </w:r>
+      <w:r>
+        <w:rPr>
+          <w:rFonts w:ascii="Courier New" w:hAnsi="Courier New" w:cs="Courier New"/>
+          <w:color w:val="808080"/>
+          <w:sz w:val="20"/>
+          <w:szCs w:val="20"/>
+          <w:lang w:val="en-US"/>
+        </w:rPr>
+        <w:t xml:space="preserve"> Figure</w:t>
+      </w:r>
+      <w:r>
+        <w:rPr>
+          <w:rFonts w:ascii="Courier New" w:hAnsi="Courier New" w:cs="Courier New"/>
+          <w:color w:val="808080"/>
+          <w:sz w:val="20"/>
+          <w:szCs w:val="20"/>
+          <w:lang w:val="en-US"/>
+        </w:rPr>
+        <w:br/>
+      </w:r>
+      <w:r>
+        <w:rPr>
+          <w:rFonts w:ascii="Courier New" w:hAnsi="Courier New" w:cs="Courier New"/>
+          <w:color w:val="808080"/>
+          <w:sz w:val="20"/>
+          <w:szCs w:val="20"/>
+          <w:lang w:val="en-US"/>
+        </w:rPr>
+        <w:br/>
+        <w:t xml:space="preserve">    </w:t>
+      </w:r>
+      <w:proofErr w:type="spellStart"/>
+      <w:r>
+        <w:rPr>
+          <w:rFonts w:ascii="Courier New" w:hAnsi="Courier New" w:cs="Courier New"/>
+          <w:color w:val="A9B7C6"/>
+          <w:sz w:val="20"/>
+          <w:szCs w:val="20"/>
+          <w:lang w:val="en-US"/>
+        </w:rPr>
+        <w:t>plt.show</w:t>
+      </w:r>
+      <w:proofErr w:type="spellEnd"/>
+      <w:r>
+        <w:rPr>
+          <w:rFonts w:ascii="Courier New" w:hAnsi="Courier New" w:cs="Courier New"/>
+          <w:color w:val="A9B7C6"/>
+          <w:sz w:val="20"/>
+          <w:szCs w:val="20"/>
+          <w:lang w:val="en-US"/>
+        </w:rPr>
+        <w:t>()</w:t>
+      </w:r>
+    </w:p>
+    <w:p>
+      <w:pPr>
         <w:rPr>
           <w:b/>
           <w:sz w:val="28"/>
+          <w:lang w:val="en-US"/>
         </w:rPr>
       </w:pPr>
     </w:p>
@@ -619,23 +4514,286 @@
           <w:sz w:val="28"/>
         </w:rPr>
       </w:pPr>
+      <w:r>
+        <w:rPr>
+          <w:b/>
+          <w:sz w:val="28"/>
+        </w:rPr>
+        <w:t>Результаты:</w:t>
+      </w:r>
     </w:p>
     <w:p>
       <w:pPr>
         <w:rPr>
-          <w:b/>
-          <w:sz w:val="28"/>
+          <w:lang w:val="en-US"/>
         </w:rPr>
       </w:pPr>
       <w:r>
         <w:rPr>
-          <w:b/>
-          <w:sz w:val="28"/>
-        </w:rPr>
-        <w:t>Результаты:</w:t>
+          <w:lang w:val="en-US"/>
+        </w:rPr>
+        <w:t>LMBD = 0.5</w:t>
       </w:r>
     </w:p>
-    <w:p/>
+    <w:p>
+      <w:pPr>
+        <w:rPr>
+          <w:lang w:val="en-US"/>
+        </w:rPr>
+      </w:pPr>
+      <w:r>
+        <w:rPr>
+          <w:noProof/>
+        </w:rPr>
+        <w:drawing>
+          <wp:inline distT="0" distB="0" distL="0" distR="0" wp14:anchorId="087B92B4" wp14:editId="6C5EB1D3">
+            <wp:extent cx="5940425" cy="3321050"/>
+            <wp:effectExtent l="0" t="0" r="3175" b="0"/>
+            <wp:docPr id="1" name="Рисунок 1"/>
+            <wp:cNvGraphicFramePr>
+              <a:graphicFrameLocks xmlns:a="http://schemas.openxmlformats.org/drawingml/2006/main" noChangeAspect="1"/>
+            </wp:cNvGraphicFramePr>
+            <a:graphic xmlns:a="http://schemas.openxmlformats.org/drawingml/2006/main">
+              <a:graphicData uri="http://schemas.openxmlformats.org/drawingml/2006/picture">
+                <pic:pic xmlns:pic="http://schemas.openxmlformats.org/drawingml/2006/picture">
+                  <pic:nvPicPr>
+                    <pic:cNvPr id="1" name=""/>
+                    <pic:cNvPicPr/>
+                  </pic:nvPicPr>
+                  <pic:blipFill>
+                    <a:blip r:embed="rId4"/>
+                    <a:stretch>
+                      <a:fillRect/>
+                    </a:stretch>
+                  </pic:blipFill>
+                  <pic:spPr>
+                    <a:xfrm>
+                      <a:off x="0" y="0"/>
+                      <a:ext cx="5940425" cy="3321050"/>
+                    </a:xfrm>
+                    <a:prstGeom prst="rect">
+                      <a:avLst/>
+                    </a:prstGeom>
+                  </pic:spPr>
+                </pic:pic>
+              </a:graphicData>
+            </a:graphic>
+          </wp:inline>
+        </w:drawing>
+      </w:r>
+    </w:p>
+    <w:p>
+      <w:pPr>
+        <w:rPr>
+          <w:lang w:val="en-US"/>
+        </w:rPr>
+      </w:pPr>
+    </w:p>
+    <w:p>
+      <w:pPr>
+        <w:rPr>
+          <w:lang w:val="en-US"/>
+        </w:rPr>
+      </w:pPr>
+      <w:r>
+        <w:rPr>
+          <w:lang w:val="en-US"/>
+        </w:rPr>
+        <w:t>LMBD = 1</w:t>
+      </w:r>
+    </w:p>
+    <w:p>
+      <w:pPr>
+        <w:rPr>
+          <w:lang w:val="en-US"/>
+        </w:rPr>
+      </w:pPr>
+      <w:r>
+        <w:rPr>
+          <w:noProof/>
+        </w:rPr>
+        <w:lastRenderedPageBreak/>
+        <w:drawing>
+          <wp:inline distT="0" distB="0" distL="0" distR="0" wp14:anchorId="10473F02" wp14:editId="13BA5499">
+            <wp:extent cx="5940425" cy="3281680"/>
+            <wp:effectExtent l="0" t="0" r="3175" b="0"/>
+            <wp:docPr id="2" name="Рисунок 2"/>
+            <wp:cNvGraphicFramePr>
+              <a:graphicFrameLocks xmlns:a="http://schemas.openxmlformats.org/drawingml/2006/main" noChangeAspect="1"/>
+            </wp:cNvGraphicFramePr>
+            <a:graphic xmlns:a="http://schemas.openxmlformats.org/drawingml/2006/main">
+              <a:graphicData uri="http://schemas.openxmlformats.org/drawingml/2006/picture">
+                <pic:pic xmlns:pic="http://schemas.openxmlformats.org/drawingml/2006/picture">
+                  <pic:nvPicPr>
+                    <pic:cNvPr id="1" name=""/>
+                    <pic:cNvPicPr/>
+                  </pic:nvPicPr>
+                  <pic:blipFill>
+                    <a:blip r:embed="rId5"/>
+                    <a:stretch>
+                      <a:fillRect/>
+                    </a:stretch>
+                  </pic:blipFill>
+                  <pic:spPr>
+                    <a:xfrm>
+                      <a:off x="0" y="0"/>
+                      <a:ext cx="5940425" cy="3281680"/>
+                    </a:xfrm>
+                    <a:prstGeom prst="rect">
+                      <a:avLst/>
+                    </a:prstGeom>
+                  </pic:spPr>
+                </pic:pic>
+              </a:graphicData>
+            </a:graphic>
+          </wp:inline>
+        </w:drawing>
+      </w:r>
+    </w:p>
+    <w:p>
+      <w:pPr>
+        <w:rPr>
+          <w:lang w:val="en-US"/>
+        </w:rPr>
+      </w:pPr>
+    </w:p>
+    <w:p>
+      <w:pPr>
+        <w:rPr>
+          <w:lang w:val="en-US"/>
+        </w:rPr>
+      </w:pPr>
+      <w:r>
+        <w:rPr>
+          <w:lang w:val="en-US"/>
+        </w:rPr>
+        <w:t>LMBD = 2</w:t>
+      </w:r>
+    </w:p>
+    <w:p>
+      <w:pPr>
+        <w:rPr>
+          <w:lang w:val="en-US"/>
+        </w:rPr>
+      </w:pPr>
+      <w:r>
+        <w:rPr>
+          <w:noProof/>
+        </w:rPr>
+        <w:drawing>
+          <wp:inline distT="0" distB="0" distL="0" distR="0" wp14:anchorId="283F8C03" wp14:editId="4D10E24B">
+            <wp:extent cx="5940425" cy="3321050"/>
+            <wp:effectExtent l="0" t="0" r="3175" b="0"/>
+            <wp:docPr id="3" name="Рисунок 3"/>
+            <wp:cNvGraphicFramePr>
+              <a:graphicFrameLocks xmlns:a="http://schemas.openxmlformats.org/drawingml/2006/main" noChangeAspect="1"/>
+            </wp:cNvGraphicFramePr>
+            <a:graphic xmlns:a="http://schemas.openxmlformats.org/drawingml/2006/main">
+              <a:graphicData uri="http://schemas.openxmlformats.org/drawingml/2006/picture">
+                <pic:pic xmlns:pic="http://schemas.openxmlformats.org/drawingml/2006/picture">
+                  <pic:nvPicPr>
+                    <pic:cNvPr id="1" name=""/>
+                    <pic:cNvPicPr/>
+                  </pic:nvPicPr>
+                  <pic:blipFill>
+                    <a:blip r:embed="rId6"/>
+                    <a:stretch>
+                      <a:fillRect/>
+                    </a:stretch>
+                  </pic:blipFill>
+                  <pic:spPr>
+                    <a:xfrm>
+                      <a:off x="0" y="0"/>
+                      <a:ext cx="5940425" cy="3321050"/>
+                    </a:xfrm>
+                    <a:prstGeom prst="rect">
+                      <a:avLst/>
+                    </a:prstGeom>
+                  </pic:spPr>
+                </pic:pic>
+              </a:graphicData>
+            </a:graphic>
+          </wp:inline>
+        </w:drawing>
+      </w:r>
+    </w:p>
+    <w:p>
+      <w:pPr>
+        <w:rPr>
+          <w:lang w:val="en-US"/>
+        </w:rPr>
+      </w:pPr>
+    </w:p>
+    <w:p>
+      <w:pPr>
+        <w:rPr>
+          <w:lang w:val="en-US"/>
+        </w:rPr>
+      </w:pPr>
+      <w:r>
+        <w:rPr>
+          <w:lang w:val="en-US"/>
+        </w:rPr>
+        <w:t>LMBD = 3</w:t>
+      </w:r>
+    </w:p>
+    <w:p>
+      <w:pPr>
+        <w:rPr>
+          <w:lang w:val="en-US"/>
+        </w:rPr>
+      </w:pPr>
+      <w:r>
+        <w:rPr>
+          <w:noProof/>
+        </w:rPr>
+        <w:lastRenderedPageBreak/>
+        <w:drawing>
+          <wp:inline distT="0" distB="0" distL="0" distR="0" wp14:anchorId="33BBF076" wp14:editId="4DD5B14B">
+            <wp:extent cx="5940425" cy="3281680"/>
+            <wp:effectExtent l="0" t="0" r="3175" b="0"/>
+            <wp:docPr id="4" name="Рисунок 4"/>
+            <wp:cNvGraphicFramePr>
+              <a:graphicFrameLocks xmlns:a="http://schemas.openxmlformats.org/drawingml/2006/main" noChangeAspect="1"/>
+            </wp:cNvGraphicFramePr>
+            <a:graphic xmlns:a="http://schemas.openxmlformats.org/drawingml/2006/main">
+              <a:graphicData uri="http://schemas.openxmlformats.org/drawingml/2006/picture">
+                <pic:pic xmlns:pic="http://schemas.openxmlformats.org/drawingml/2006/picture">
+                  <pic:nvPicPr>
+                    <pic:cNvPr id="1" name=""/>
+                    <pic:cNvPicPr/>
+                  </pic:nvPicPr>
+                  <pic:blipFill>
+                    <a:blip r:embed="rId7"/>
+                    <a:stretch>
+                      <a:fillRect/>
+                    </a:stretch>
+                  </pic:blipFill>
+                  <pic:spPr>
+                    <a:xfrm>
+                      <a:off x="0" y="0"/>
+                      <a:ext cx="5940425" cy="3281680"/>
+                    </a:xfrm>
+                    <a:prstGeom prst="rect">
+                      <a:avLst/>
+                    </a:prstGeom>
+                  </pic:spPr>
+                </pic:pic>
+              </a:graphicData>
+            </a:graphic>
+          </wp:inline>
+        </w:drawing>
+      </w:r>
+    </w:p>
+    <w:p>
+      <w:pPr>
+        <w:rPr>
+          <w:lang w:val="en-US"/>
+        </w:rPr>
+      </w:pPr>
+      <w:bookmarkStart w:id="0" w:name="_GoBack"/>
+      <w:bookmarkEnd w:id="0"/>
+    </w:p>
     <w:sectPr>
       <w:pgSz w:w="11906" w:h="16838"/>
       <w:pgMar w:top="1134" w:right="850" w:bottom="1134" w:left="1701" w:header="708" w:footer="708" w:gutter="0"/>
@@ -1103,6 +5261,54 @@
       <w:szCs w:val="16"/>
     </w:rPr>
   </w:style>
+  <w:style w:type="paragraph" w:styleId="HTML">
+    <w:name w:val="HTML Preformatted"/>
+    <w:basedOn w:val="a"/>
+    <w:link w:val="HTML0"/>
+    <w:uiPriority w:val="99"/>
+    <w:semiHidden/>
+    <w:unhideWhenUsed/>
+    <w:rsid w:val="007C2E42"/>
+    <w:pPr>
+      <w:tabs>
+        <w:tab w:val="left" w:pos="916"/>
+        <w:tab w:val="left" w:pos="1832"/>
+        <w:tab w:val="left" w:pos="2748"/>
+        <w:tab w:val="left" w:pos="3664"/>
+        <w:tab w:val="left" w:pos="4580"/>
+        <w:tab w:val="left" w:pos="5496"/>
+        <w:tab w:val="left" w:pos="6412"/>
+        <w:tab w:val="left" w:pos="7328"/>
+        <w:tab w:val="left" w:pos="8244"/>
+        <w:tab w:val="left" w:pos="9160"/>
+        <w:tab w:val="left" w:pos="10076"/>
+        <w:tab w:val="left" w:pos="10992"/>
+        <w:tab w:val="left" w:pos="11908"/>
+        <w:tab w:val="left" w:pos="12824"/>
+        <w:tab w:val="left" w:pos="13740"/>
+        <w:tab w:val="left" w:pos="14656"/>
+      </w:tabs>
+    </w:pPr>
+    <w:rPr>
+      <w:rFonts w:ascii="Courier New" w:hAnsi="Courier New" w:cs="Courier New"/>
+      <w:sz w:val="20"/>
+      <w:szCs w:val="20"/>
+    </w:rPr>
+  </w:style>
+  <w:style w:type="character" w:customStyle="1" w:styleId="HTML0">
+    <w:name w:val="Стандартный HTML Знак"/>
+    <w:basedOn w:val="a0"/>
+    <w:link w:val="HTML"/>
+    <w:uiPriority w:val="99"/>
+    <w:semiHidden/>
+    <w:rsid w:val="007C2E42"/>
+    <w:rPr>
+      <w:rFonts w:ascii="Courier New" w:eastAsia="Times New Roman" w:hAnsi="Courier New" w:cs="Courier New"/>
+      <w:sz w:val="20"/>
+      <w:szCs w:val="20"/>
+      <w:lang w:eastAsia="ru-RU"/>
+    </w:rPr>
+  </w:style>
 </w:styles>
 </file>
 
